--- a/DOC_ScientificReport_20231128.docx
+++ b/DOC_ScientificReport_20231128.docx
@@ -57,23 +57,7 @@
           <w:rFonts w:ascii="Arial" w:hAnsi="Arial" w:cs="Arial"/>
           <w:szCs w:val="20"/>
         </w:rPr>
-        <w:t xml:space="preserve">This is a single-center retrospective study approved by the University of British Columbia (H20-03982). All methods were performed in accordance with ethical standards and with the 1964 </w:t>
-      </w:r>
-      <w:proofErr w:type="spellStart"/>
-      <w:r>
-        <w:rPr>
-          <w:rFonts w:ascii="Arial" w:hAnsi="Arial" w:cs="Arial"/>
-          <w:szCs w:val="20"/>
-        </w:rPr>
-        <w:t>Helskinki</w:t>
-      </w:r>
-      <w:proofErr w:type="spellEnd"/>
-      <w:r>
-        <w:rPr>
-          <w:rFonts w:ascii="Arial" w:hAnsi="Arial" w:cs="Arial"/>
-          <w:szCs w:val="20"/>
-        </w:rPr>
-        <w:t xml:space="preserve"> declaration and its later amendments.</w:t>
+        <w:t>This is a single-center retrospective study approved by the University of British Columbia (H20-03982). All methods were performed in accordance with ethical standards and with the 1964 Helskinki declaration and its later amendments.</w:t>
       </w:r>
     </w:p>
     <w:p>
@@ -167,39 +151,7 @@
           <w:rFonts w:ascii="Arial" w:hAnsi="Arial" w:cs="Arial"/>
           <w:szCs w:val="20"/>
         </w:rPr>
-        <w:t xml:space="preserve"> with a curved interdental brush (</w:t>
-      </w:r>
-      <w:proofErr w:type="spellStart"/>
-      <w:r>
-        <w:rPr>
-          <w:rFonts w:ascii="Arial" w:hAnsi="Arial" w:cs="Arial"/>
-          <w:szCs w:val="20"/>
-        </w:rPr>
-        <w:t>Innovatek</w:t>
-      </w:r>
-      <w:proofErr w:type="spellEnd"/>
-      <w:r>
-        <w:rPr>
-          <w:rFonts w:ascii="Arial" w:hAnsi="Arial" w:cs="Arial"/>
-          <w:szCs w:val="20"/>
-        </w:rPr>
-        <w:t xml:space="preserve"> cytology brush). After 15-20 brushing strokes, the brush with the exfoliated cells was placed into a 1.5mL </w:t>
-      </w:r>
-      <w:proofErr w:type="spellStart"/>
-      <w:r>
-        <w:rPr>
-          <w:rFonts w:ascii="Arial" w:hAnsi="Arial" w:cs="Arial"/>
-          <w:szCs w:val="20"/>
-        </w:rPr>
-        <w:t>cryovial</w:t>
-      </w:r>
-      <w:proofErr w:type="spellEnd"/>
-      <w:r>
-        <w:rPr>
-          <w:rFonts w:ascii="Arial" w:hAnsi="Arial" w:cs="Arial"/>
-          <w:szCs w:val="20"/>
-        </w:rPr>
-        <w:t xml:space="preserve"> containing 1.5ml of preservative and stored at 4C. In addition, the control normal oral brushing samples were collected at the community clinics from January 2005 to </w:t>
+        <w:t xml:space="preserve"> with a curved interdental brush (Innovatek cytology brush). After 15-20 brushing strokes, the brush with the exfoliated cells was placed into a 1.5mL cryovial containing 1.5ml of preservative and stored at 4C. In addition, the control normal oral brushing samples were collected at the community clinics from January 2005 to </w:t>
       </w:r>
       <w:r>
         <w:rPr>
@@ -251,23 +203,7 @@
           <w:rFonts w:ascii="Arial" w:hAnsi="Arial" w:cs="Arial"/>
           <w:szCs w:val="20"/>
         </w:rPr>
-        <w:t xml:space="preserve">brushing. Diagnosis are grouped into reactive (acanthosis, </w:t>
-      </w:r>
-      <w:proofErr w:type="spellStart"/>
-      <w:r>
-        <w:rPr>
-          <w:rFonts w:ascii="Arial" w:hAnsi="Arial" w:cs="Arial"/>
-          <w:szCs w:val="20"/>
-        </w:rPr>
-        <w:t>candiadiasis</w:t>
-      </w:r>
-      <w:proofErr w:type="spellEnd"/>
-      <w:r>
-        <w:rPr>
-          <w:rFonts w:ascii="Arial" w:hAnsi="Arial" w:cs="Arial"/>
-          <w:szCs w:val="20"/>
-        </w:rPr>
-        <w:t xml:space="preserve">, follicle epithelial polyp, granuloma, </w:t>
+        <w:t xml:space="preserve">brushing. Diagnosis are grouped into reactive (acanthosis, candiadiasis, follicle epithelial polyp, granuloma, </w:t>
       </w:r>
       <w:r>
         <w:rPr>
@@ -281,46 +217,14 @@
           <w:rFonts w:ascii="Arial" w:hAnsi="Arial" w:cs="Arial"/>
           <w:szCs w:val="20"/>
         </w:rPr>
-        <w:t xml:space="preserve">, inflammation, lichenoid </w:t>
-      </w:r>
-      <w:proofErr w:type="spellStart"/>
-      <w:r>
-        <w:rPr>
-          <w:rFonts w:ascii="Arial" w:hAnsi="Arial" w:cs="Arial"/>
-          <w:szCs w:val="20"/>
-        </w:rPr>
-        <w:t>mucositis</w:t>
-      </w:r>
-      <w:proofErr w:type="spellEnd"/>
-      <w:r>
-        <w:rPr>
-          <w:rFonts w:ascii="Arial" w:hAnsi="Arial" w:cs="Arial"/>
-          <w:szCs w:val="20"/>
-        </w:rPr>
-        <w:t xml:space="preserve">, lichen planus, papilloma, scar, or trauma), low-grade lesion (LGL; lichenoid dysplasia, mild dysplasia, moderate dysplasia, and verrucous hyperplasia), high-grade lesion </w:t>
-      </w:r>
-      <w:proofErr w:type="gramStart"/>
-      <w:r>
-        <w:rPr>
-          <w:rFonts w:ascii="Arial" w:hAnsi="Arial" w:cs="Arial"/>
-          <w:szCs w:val="20"/>
-        </w:rPr>
-        <w:t>( P</w:t>
-      </w:r>
-      <w:r>
-        <w:rPr>
-          <w:rFonts w:ascii="Arial" w:hAnsi="Arial" w:cs="Arial"/>
-          <w:szCs w:val="20"/>
-        </w:rPr>
-        <w:t>rogression</w:t>
-      </w:r>
-      <w:proofErr w:type="gramEnd"/>
-      <w:r>
-        <w:rPr>
-          <w:rFonts w:ascii="Arial" w:hAnsi="Arial" w:cs="Arial"/>
-          <w:szCs w:val="20"/>
-        </w:rPr>
-        <w:t xml:space="preserve"> is defined as a diagnosis of D3/CIS/SCC occurring at least 6 months after a brushing of the same site among reactive or LGL samples.</w:t>
+        <w:t>, inflammation, lichenoid mucositis, lichen planus, papilloma, scar, or trauma), low-grade lesion (LGL; lichenoid dysplasia, mild dysplasia, moderate dysplasia, and verrucous hyperplasia), high-grade lesion ( P</w:t>
+      </w:r>
+      <w:r>
+        <w:rPr>
+          <w:rFonts w:ascii="Arial" w:hAnsi="Arial" w:cs="Arial"/>
+          <w:szCs w:val="20"/>
+        </w:rPr>
+        <w:t>rogression is defined as a diagnosis of D3/CIS/SCC occurring at least 6 months after a brushing of the same site among reactive or LGL samples.</w:t>
       </w:r>
     </w:p>
     <w:p>
@@ -358,39 +262,7 @@
           <w:rFonts w:ascii="Arial" w:hAnsi="Arial" w:cs="Arial"/>
           <w:szCs w:val="20"/>
         </w:rPr>
-        <w:t xml:space="preserve"> samples were </w:t>
-      </w:r>
-      <w:proofErr w:type="spellStart"/>
-      <w:r>
-        <w:rPr>
-          <w:rFonts w:ascii="Arial" w:hAnsi="Arial" w:cs="Arial"/>
-          <w:szCs w:val="20"/>
-        </w:rPr>
-        <w:t>aliquoted</w:t>
-      </w:r>
-      <w:proofErr w:type="spellEnd"/>
-      <w:r>
-        <w:rPr>
-          <w:rFonts w:ascii="Arial" w:hAnsi="Arial" w:cs="Arial"/>
-          <w:szCs w:val="20"/>
-        </w:rPr>
-        <w:t xml:space="preserve"> into 150ul and spun down onto charged glass slides using Cytospin4. To optimize the staining quality and minimize overcrowding of cells, each brushing sample was processed into 2 slides if cell density was greater than 7.5/</w:t>
-      </w:r>
-      <w:proofErr w:type="spellStart"/>
-      <w:r>
-        <w:rPr>
-          <w:rFonts w:ascii="Arial" w:hAnsi="Arial" w:cs="Arial"/>
-          <w:szCs w:val="20"/>
-        </w:rPr>
-        <w:t>ul</w:t>
-      </w:r>
-      <w:proofErr w:type="spellEnd"/>
-      <w:r>
-        <w:rPr>
-          <w:rFonts w:ascii="Arial" w:hAnsi="Arial" w:cs="Arial"/>
-          <w:szCs w:val="20"/>
-        </w:rPr>
-        <w:t>.</w:t>
+        <w:t xml:space="preserve"> samples were aliquoted into 150ul and spun down onto charged glass slides using Cytospin4. To optimize the staining quality and minimize overcrowding of cells, each brushing sample was processed into 2 slides if cell density was greater than 7.5/ul.</w:t>
       </w:r>
     </w:p>
     <w:p>
@@ -427,55 +299,7 @@
           <w:rFonts w:ascii="Arial" w:hAnsi="Arial" w:cs="Arial"/>
           <w:szCs w:val="20"/>
         </w:rPr>
-        <w:t xml:space="preserve"> and proportions were reported. The difference between DNA </w:t>
-      </w:r>
-      <w:proofErr w:type="gramStart"/>
-      <w:r>
-        <w:rPr>
-          <w:rFonts w:ascii="Arial" w:hAnsi="Arial" w:cs="Arial"/>
-          <w:szCs w:val="20"/>
-        </w:rPr>
-        <w:t>index</w:t>
-      </w:r>
-      <w:proofErr w:type="gramEnd"/>
-      <w:r>
-        <w:rPr>
-          <w:rFonts w:ascii="Arial" w:hAnsi="Arial" w:cs="Arial"/>
-          <w:szCs w:val="20"/>
-        </w:rPr>
-        <w:t xml:space="preserve"> between diagnostic groups was assessed via unpaired Wilcoxon signed-rank test. Survival analysis on progression-free survival was performed via Cox-proportional hazards models. </w:t>
-      </w:r>
-      <w:proofErr w:type="spellStart"/>
-      <w:r>
-        <w:rPr>
-          <w:rFonts w:ascii="Arial" w:hAnsi="Arial" w:cs="Arial"/>
-          <w:szCs w:val="20"/>
-        </w:rPr>
-        <w:t>Kapaln</w:t>
-      </w:r>
-      <w:proofErr w:type="spellEnd"/>
-      <w:r>
-        <w:rPr>
-          <w:rFonts w:ascii="Arial" w:hAnsi="Arial" w:cs="Arial"/>
-          <w:szCs w:val="20"/>
-        </w:rPr>
-        <w:t xml:space="preserve">-Meier curves were plotted with log-rank tests to compare survival curves. The </w:t>
-      </w:r>
-      <w:proofErr w:type="spellStart"/>
-      <w:r>
-        <w:rPr>
-          <w:rFonts w:ascii="Arial" w:hAnsi="Arial" w:cs="Arial"/>
-          <w:szCs w:val="20"/>
-        </w:rPr>
-        <w:t>cutoff</w:t>
-      </w:r>
-      <w:proofErr w:type="spellEnd"/>
-      <w:r>
-        <w:rPr>
-          <w:rFonts w:ascii="Arial" w:hAnsi="Arial" w:cs="Arial"/>
-          <w:szCs w:val="20"/>
-        </w:rPr>
-        <w:t xml:space="preserve"> values of the proportion of </w:t>
+        <w:t xml:space="preserve"> and proportions were reported. The difference between DNA index between diagnostic groups was assessed via unpaired Wilcoxon signed-rank test. Survival analysis on progression-free survival was performed via Cox-proportional hazards models. Kapaln-Meier curves were plotted with log-rank tests to compare survival curves. The cutoff values of the proportion of </w:t>
       </w:r>
       <w:r>
         <w:rPr>
@@ -519,7 +343,7 @@
         </w:rPr>
         <w:t xml:space="preserve">highest sensitivity and specificity based on receiver-operative characteristics curves. All statistical analyses were performed using R statistical software (v.4.2.2, R Foundation for Statistical Computing, Vienna Austria, </w:t>
       </w:r>
-      <w:hyperlink r:id="rId7" w:history="1">
+      <w:hyperlink r:id="rId9" w:history="1">
         <w:r>
           <w:rPr>
             <w:rStyle w:val="Hyperlink"/>
@@ -617,7 +441,7 @@
                     <pic:cNvPicPr/>
                   </pic:nvPicPr>
                   <pic:blipFill>
-                    <a:blip r:embed="rId8"/>
+                    <a:blip r:embed="rId10"/>
                     <a:stretch>
                       <a:fillRect/>
                     </a:stretch>
@@ -763,7 +587,7 @@
                     <pic:cNvPicPr/>
                   </pic:nvPicPr>
                   <pic:blipFill>
-                    <a:blip r:embed="rId9"/>
+                    <a:blip r:embed="rId11"/>
                     <a:stretch>
                       <a:fillRect/>
                     </a:stretch>
@@ -991,7 +815,7 @@
                     </pic:cNvPicPr>
                   </pic:nvPicPr>
                   <pic:blipFill>
-                    <a:blip r:embed="rId10" cstate="print">
+                    <a:blip r:embed="rId12" cstate="print">
                       <a:extLst>
                         <a:ext uri="{28A0092B-C50C-407E-A947-70E740481C1C}">
                           <a14:useLocalDpi xmlns:a14="http://schemas.microsoft.com/office/drawing/2010/main" val="0"/>
@@ -1052,7 +876,7 @@
                     </pic:cNvPicPr>
                   </pic:nvPicPr>
                   <pic:blipFill>
-                    <a:blip r:embed="rId11">
+                    <a:blip r:embed="rId13">
                       <a:extLst>
                         <a:ext uri="{28A0092B-C50C-407E-A947-70E740481C1C}">
                           <a14:useLocalDpi xmlns:a14="http://schemas.microsoft.com/office/drawing/2010/main" val="0"/>
@@ -1149,7 +973,7 @@
                     </pic:cNvPicPr>
                   </pic:nvPicPr>
                   <pic:blipFill>
-                    <a:blip r:embed="rId12">
+                    <a:blip r:embed="rId14">
                       <a:extLst>
                         <a:ext uri="{28A0092B-C50C-407E-A947-70E740481C1C}">
                           <a14:useLocalDpi xmlns:a14="http://schemas.microsoft.com/office/drawing/2010/main" val="0"/>
@@ -1220,21 +1044,28 @@
           <w:rFonts w:ascii="Arial" w:hAnsi="Arial" w:cs="Arial"/>
           <w:szCs w:val="20"/>
         </w:rPr>
-        <w:t xml:space="preserve">Given that most isolated epithelial cells are in the diploid group, we grouped the nuclei in bins of DI at interval of 0.05 and </w:t>
-      </w:r>
-      <w:r>
-        <w:rPr>
-          <w:rFonts w:ascii="Arial" w:hAnsi="Arial" w:cs="Arial"/>
-          <w:szCs w:val="20"/>
-        </w:rPr>
-        <w:t>described them</w:t>
-      </w:r>
-      <w:r>
-        <w:rPr>
-          <w:rFonts w:ascii="Arial" w:hAnsi="Arial" w:cs="Arial"/>
-          <w:szCs w:val="20"/>
-        </w:rPr>
-        <w:t xml:space="preserve"> in counts and proportion</w:t>
+        <w:t>By grouping the</w:t>
+      </w:r>
+      <w:r>
+        <w:rPr>
+          <w:rFonts w:ascii="Arial" w:hAnsi="Arial" w:cs="Arial"/>
+          <w:szCs w:val="20"/>
+        </w:rPr>
+        <w:t xml:space="preserve"> isolated epithelial cells in bins of DI at interval of 0.05</w:t>
+      </w:r>
+      <w:r>
+        <w:rPr>
+          <w:rFonts w:ascii="Arial" w:hAnsi="Arial" w:cs="Arial"/>
+          <w:szCs w:val="20"/>
+        </w:rPr>
+        <w:t xml:space="preserve">, we can described each sample in cell counts </w:t>
+      </w:r>
+      <w:r>
+        <w:rPr>
+          <w:rFonts w:ascii="Arial" w:hAnsi="Arial" w:cs="Arial"/>
+          <w:szCs w:val="20"/>
+        </w:rPr>
+        <w:t>and proportion</w:t>
       </w:r>
       <w:r>
         <w:rPr>
@@ -1248,14 +1079,1786 @@
           <w:rFonts w:ascii="Arial" w:hAnsi="Arial" w:cs="Arial"/>
           <w:szCs w:val="20"/>
         </w:rPr>
-        <w:t xml:space="preserve"> for each brushing sample.</w:t>
-      </w:r>
-      <w:r>
-        <w:rPr>
-          <w:rFonts w:ascii="Arial" w:hAnsi="Arial" w:cs="Arial"/>
-          <w:szCs w:val="20"/>
-        </w:rPr>
-        <w:t xml:space="preserve"> In addition, DI is categorized into ploidy group based on the pre-determined cut-offs as per the previously published work (ref). </w:t>
+        <w:t xml:space="preserve"> of each bin. </w:t>
+      </w:r>
+      <w:r>
+        <w:rPr>
+          <w:rFonts w:ascii="Arial" w:hAnsi="Arial" w:cs="Arial"/>
+          <w:szCs w:val="20"/>
+        </w:rPr>
+        <w:t>In addition, DI is categorized into ploidy group based on the pre-determined cut-offs as per the p</w:t>
+      </w:r>
+      <w:r>
+        <w:rPr>
+          <w:rFonts w:ascii="Arial" w:hAnsi="Arial" w:cs="Arial"/>
+          <w:szCs w:val="20"/>
+        </w:rPr>
+        <w:t xml:space="preserve">reviously published work (ref). </w:t>
+      </w:r>
+      <w:r>
+        <w:rPr>
+          <w:rFonts w:ascii="Arial" w:hAnsi="Arial" w:cs="Arial"/>
+          <w:szCs w:val="20"/>
+        </w:rPr>
+        <w:t>On average</w:t>
+      </w:r>
+      <w:r>
+        <w:rPr>
+          <w:rFonts w:ascii="Arial" w:hAnsi="Arial" w:cs="Arial"/>
+          <w:szCs w:val="20"/>
+        </w:rPr>
+        <w:t xml:space="preserve">, </w:t>
+      </w:r>
+      <w:r>
+        <w:rPr>
+          <w:rFonts w:ascii="Arial" w:hAnsi="Arial" w:cs="Arial"/>
+          <w:szCs w:val="20"/>
+        </w:rPr>
+        <w:t xml:space="preserve">cP and pP groups had more cells in cycling, tetraploid and aneuploid groups and less cells in the diploid group (p &lt; 0.001; Table 3a and 3b). </w:t>
+      </w:r>
+    </w:p>
+    <w:tbl>
+      <w:tblPr>
+        <w:tblStyle w:val="TableGrid"/>
+        <w:tblW w:w="5000" w:type="pct"/>
+        <w:tblLook w:val="04A0" w:firstRow="1" w:lastRow="0" w:firstColumn="1" w:lastColumn="0" w:noHBand="0" w:noVBand="1"/>
+      </w:tblPr>
+      <w:tblGrid>
+        <w:gridCol w:w="1170"/>
+        <w:gridCol w:w="2205"/>
+        <w:gridCol w:w="1507"/>
+        <w:gridCol w:w="2774"/>
+        <w:gridCol w:w="1704"/>
+      </w:tblGrid>
+      <w:tr>
+        <w:tc>
+          <w:tcPr>
+            <w:tcW w:w="5000" w:type="pct"/>
+            <w:gridSpan w:val="5"/>
+            <w:tcBorders>
+              <w:top w:val="nil"/>
+              <w:left w:val="nil"/>
+              <w:bottom w:val="single" w:sz="4" w:space="0" w:color="auto"/>
+              <w:right w:val="nil"/>
+            </w:tcBorders>
+          </w:tcPr>
+          <w:p>
+            <w:pPr>
+              <w:rPr>
+                <w:rFonts w:ascii="Arial" w:hAnsi="Arial" w:cs="Arial"/>
+                <w:b/>
+                <w:sz w:val="20"/>
+                <w:szCs w:val="20"/>
+              </w:rPr>
+            </w:pPr>
+            <w:r>
+              <w:rPr>
+                <w:rFonts w:ascii="Arial" w:hAnsi="Arial" w:cs="Arial"/>
+                <w:b/>
+                <w:sz w:val="20"/>
+                <w:szCs w:val="20"/>
+              </w:rPr>
+              <w:t>Table 3. Average cell counts of each ploidy group</w:t>
+            </w:r>
+          </w:p>
+        </w:tc>
+      </w:tr>
+      <w:tr>
+        <w:tc>
+          <w:tcPr>
+            <w:tcW w:w="625" w:type="pct"/>
+            <w:tcBorders>
+              <w:top w:val="single" w:sz="4" w:space="0" w:color="auto"/>
+            </w:tcBorders>
+          </w:tcPr>
+          <w:p>
+            <w:pPr>
+              <w:rPr>
+                <w:rFonts w:ascii="Arial" w:hAnsi="Arial" w:cs="Arial"/>
+                <w:sz w:val="20"/>
+                <w:szCs w:val="20"/>
+              </w:rPr>
+            </w:pPr>
+            <w:r>
+              <w:rPr>
+                <w:rFonts w:ascii="Arial" w:hAnsi="Arial" w:cs="Arial"/>
+                <w:sz w:val="20"/>
+                <w:szCs w:val="20"/>
+              </w:rPr>
+              <w:t>mean (sd)</w:t>
+            </w:r>
+          </w:p>
+        </w:tc>
+        <w:tc>
+          <w:tcPr>
+            <w:tcW w:w="1178" w:type="pct"/>
+            <w:tcBorders>
+              <w:top w:val="single" w:sz="4" w:space="0" w:color="auto"/>
+            </w:tcBorders>
+          </w:tcPr>
+          <w:p>
+            <w:pPr>
+              <w:rPr>
+                <w:rFonts w:ascii="Arial" w:hAnsi="Arial" w:cs="Arial"/>
+                <w:sz w:val="20"/>
+                <w:szCs w:val="20"/>
+              </w:rPr>
+            </w:pPr>
+            <w:r>
+              <w:rPr>
+                <w:rFonts w:ascii="Arial" w:hAnsi="Arial" w:cs="Arial"/>
+                <w:sz w:val="20"/>
+                <w:szCs w:val="20"/>
+              </w:rPr>
+              <w:t>Negative / Scar</w:t>
+            </w:r>
+            <w:r>
+              <w:rPr>
+                <w:rFonts w:ascii="Arial" w:hAnsi="Arial" w:cs="Arial"/>
+                <w:sz w:val="20"/>
+                <w:szCs w:val="20"/>
+              </w:rPr>
+              <w:t xml:space="preserve"> (216)</w:t>
+            </w:r>
+          </w:p>
+        </w:tc>
+        <w:tc>
+          <w:tcPr>
+            <w:tcW w:w="805" w:type="pct"/>
+            <w:tcBorders>
+              <w:top w:val="single" w:sz="4" w:space="0" w:color="auto"/>
+            </w:tcBorders>
+          </w:tcPr>
+          <w:p>
+            <w:pPr>
+              <w:rPr>
+                <w:rFonts w:ascii="Arial" w:hAnsi="Arial" w:cs="Arial"/>
+                <w:sz w:val="20"/>
+                <w:szCs w:val="20"/>
+              </w:rPr>
+            </w:pPr>
+            <w:r>
+              <w:rPr>
+                <w:rFonts w:ascii="Arial" w:hAnsi="Arial" w:cs="Arial"/>
+                <w:sz w:val="20"/>
+                <w:szCs w:val="20"/>
+              </w:rPr>
+              <w:t>Positive</w:t>
+            </w:r>
+            <w:r>
+              <w:rPr>
+                <w:rFonts w:ascii="Arial" w:hAnsi="Arial" w:cs="Arial"/>
+                <w:sz w:val="20"/>
+                <w:szCs w:val="20"/>
+              </w:rPr>
+              <w:t xml:space="preserve"> (563)</w:t>
+            </w:r>
+          </w:p>
+        </w:tc>
+        <w:tc>
+          <w:tcPr>
+            <w:tcW w:w="1482" w:type="pct"/>
+            <w:tcBorders>
+              <w:top w:val="single" w:sz="4" w:space="0" w:color="auto"/>
+            </w:tcBorders>
+          </w:tcPr>
+          <w:p>
+            <w:pPr>
+              <w:rPr>
+                <w:rFonts w:ascii="Arial" w:hAnsi="Arial" w:cs="Arial"/>
+                <w:sz w:val="20"/>
+                <w:szCs w:val="20"/>
+              </w:rPr>
+            </w:pPr>
+            <w:r>
+              <w:rPr>
+                <w:rFonts w:ascii="Arial" w:hAnsi="Arial" w:cs="Arial"/>
+                <w:sz w:val="20"/>
+                <w:szCs w:val="20"/>
+              </w:rPr>
+              <w:t>Normal/Reactive/LGL</w:t>
+            </w:r>
+            <w:r>
+              <w:rPr>
+                <w:rFonts w:ascii="Arial" w:hAnsi="Arial" w:cs="Arial"/>
+                <w:sz w:val="20"/>
+                <w:szCs w:val="20"/>
+              </w:rPr>
+              <w:t xml:space="preserve"> (275)</w:t>
+            </w:r>
+          </w:p>
+        </w:tc>
+        <w:tc>
+          <w:tcPr>
+            <w:tcW w:w="910" w:type="pct"/>
+            <w:tcBorders>
+              <w:top w:val="single" w:sz="4" w:space="0" w:color="auto"/>
+            </w:tcBorders>
+          </w:tcPr>
+          <w:p>
+            <w:pPr>
+              <w:rPr>
+                <w:rFonts w:ascii="Arial" w:hAnsi="Arial" w:cs="Arial"/>
+                <w:sz w:val="20"/>
+                <w:szCs w:val="20"/>
+              </w:rPr>
+            </w:pPr>
+            <w:r>
+              <w:rPr>
+                <w:rFonts w:ascii="Arial" w:hAnsi="Arial" w:cs="Arial"/>
+                <w:sz w:val="20"/>
+                <w:szCs w:val="20"/>
+              </w:rPr>
+              <w:t>HGL/SCC</w:t>
+            </w:r>
+            <w:r>
+              <w:rPr>
+                <w:rFonts w:ascii="Arial" w:hAnsi="Arial" w:cs="Arial"/>
+                <w:sz w:val="20"/>
+                <w:szCs w:val="20"/>
+              </w:rPr>
+              <w:t xml:space="preserve"> (244)</w:t>
+            </w:r>
+          </w:p>
+        </w:tc>
+      </w:tr>
+      <w:tr>
+        <w:tc>
+          <w:tcPr>
+            <w:tcW w:w="625" w:type="pct"/>
+          </w:tcPr>
+          <w:p>
+            <w:pPr>
+              <w:rPr>
+                <w:rFonts w:ascii="Arial" w:hAnsi="Arial" w:cs="Arial"/>
+                <w:sz w:val="20"/>
+                <w:szCs w:val="20"/>
+              </w:rPr>
+            </w:pPr>
+            <w:r>
+              <w:rPr>
+                <w:rFonts w:ascii="Arial" w:hAnsi="Arial" w:cs="Arial"/>
+                <w:sz w:val="20"/>
+                <w:szCs w:val="20"/>
+              </w:rPr>
+              <w:t>Diploid</w:t>
+            </w:r>
+          </w:p>
+        </w:tc>
+        <w:tc>
+          <w:tcPr>
+            <w:tcW w:w="1178" w:type="pct"/>
+          </w:tcPr>
+          <w:p>
+            <w:pPr>
+              <w:rPr>
+                <w:rFonts w:ascii="Arial" w:hAnsi="Arial" w:cs="Arial"/>
+                <w:sz w:val="20"/>
+                <w:szCs w:val="20"/>
+                <w:lang w:val="en-US"/>
+              </w:rPr>
+            </w:pPr>
+            <w:r>
+              <w:rPr>
+                <w:rFonts w:ascii="Arial" w:hAnsi="Arial" w:cs="Arial"/>
+                <w:sz w:val="20"/>
+                <w:szCs w:val="20"/>
+                <w:lang w:val="en-US"/>
+              </w:rPr>
+              <w:t>4,417 (</w:t>
+            </w:r>
+            <w:r>
+              <w:rPr>
+                <w:rFonts w:ascii="Arial" w:hAnsi="Arial" w:cs="Arial"/>
+                <w:sz w:val="20"/>
+                <w:szCs w:val="20"/>
+                <w:lang w:val="en-US"/>
+              </w:rPr>
+              <w:t>2,784</w:t>
+            </w:r>
+            <w:r>
+              <w:rPr>
+                <w:rFonts w:ascii="Arial" w:hAnsi="Arial" w:cs="Arial"/>
+                <w:sz w:val="20"/>
+                <w:szCs w:val="20"/>
+                <w:lang w:val="en-US"/>
+              </w:rPr>
+              <w:t>)</w:t>
+            </w:r>
+          </w:p>
+        </w:tc>
+        <w:tc>
+          <w:tcPr>
+            <w:tcW w:w="805" w:type="pct"/>
+          </w:tcPr>
+          <w:p>
+            <w:pPr>
+              <w:rPr>
+                <w:rFonts w:ascii="Arial" w:hAnsi="Arial" w:cs="Arial"/>
+                <w:sz w:val="20"/>
+                <w:szCs w:val="20"/>
+              </w:rPr>
+            </w:pPr>
+            <w:r>
+              <w:rPr>
+                <w:rFonts w:ascii="Arial" w:hAnsi="Arial" w:cs="Arial"/>
+                <w:sz w:val="20"/>
+                <w:szCs w:val="20"/>
+              </w:rPr>
+              <w:t>2,542 (</w:t>
+            </w:r>
+            <w:r>
+              <w:rPr>
+                <w:rFonts w:ascii="Arial" w:hAnsi="Arial" w:cs="Arial"/>
+                <w:sz w:val="20"/>
+                <w:szCs w:val="20"/>
+              </w:rPr>
+              <w:t>2,394</w:t>
+            </w:r>
+            <w:r>
+              <w:rPr>
+                <w:rFonts w:ascii="Arial" w:hAnsi="Arial" w:cs="Arial"/>
+                <w:sz w:val="20"/>
+                <w:szCs w:val="20"/>
+              </w:rPr>
+              <w:t>)</w:t>
+            </w:r>
+          </w:p>
+        </w:tc>
+        <w:tc>
+          <w:tcPr>
+            <w:tcW w:w="1482" w:type="pct"/>
+          </w:tcPr>
+          <w:p>
+            <w:pPr>
+              <w:rPr>
+                <w:rFonts w:ascii="Arial" w:hAnsi="Arial" w:cs="Arial"/>
+                <w:sz w:val="20"/>
+                <w:szCs w:val="20"/>
+              </w:rPr>
+            </w:pPr>
+            <w:r>
+              <w:rPr>
+                <w:rFonts w:ascii="Arial" w:hAnsi="Arial" w:cs="Arial"/>
+                <w:sz w:val="20"/>
+                <w:szCs w:val="20"/>
+              </w:rPr>
+              <w:t>3458 (</w:t>
+            </w:r>
+            <w:r>
+              <w:rPr>
+                <w:rFonts w:ascii="Arial" w:hAnsi="Arial" w:cs="Arial"/>
+                <w:sz w:val="20"/>
+                <w:szCs w:val="20"/>
+              </w:rPr>
+              <w:t>2727</w:t>
+            </w:r>
+            <w:r>
+              <w:rPr>
+                <w:rFonts w:ascii="Arial" w:hAnsi="Arial" w:cs="Arial"/>
+                <w:sz w:val="20"/>
+                <w:szCs w:val="20"/>
+              </w:rPr>
+              <w:t>)</w:t>
+            </w:r>
+          </w:p>
+        </w:tc>
+        <w:tc>
+          <w:tcPr>
+            <w:tcW w:w="910" w:type="pct"/>
+          </w:tcPr>
+          <w:p>
+            <w:pPr>
+              <w:rPr>
+                <w:rFonts w:ascii="Arial" w:hAnsi="Arial" w:cs="Arial"/>
+                <w:sz w:val="20"/>
+                <w:szCs w:val="20"/>
+              </w:rPr>
+            </w:pPr>
+            <w:r>
+              <w:rPr>
+                <w:rFonts w:ascii="Arial" w:hAnsi="Arial" w:cs="Arial"/>
+                <w:sz w:val="20"/>
+                <w:szCs w:val="20"/>
+              </w:rPr>
+              <w:t>1854 (</w:t>
+            </w:r>
+            <w:r>
+              <w:rPr>
+                <w:rFonts w:ascii="Arial" w:hAnsi="Arial" w:cs="Arial"/>
+                <w:sz w:val="20"/>
+                <w:szCs w:val="20"/>
+              </w:rPr>
+              <w:t>1906</w:t>
+            </w:r>
+            <w:r>
+              <w:rPr>
+                <w:rFonts w:ascii="Arial" w:hAnsi="Arial" w:cs="Arial"/>
+                <w:sz w:val="20"/>
+                <w:szCs w:val="20"/>
+              </w:rPr>
+              <w:t>)</w:t>
+            </w:r>
+          </w:p>
+        </w:tc>
+      </w:tr>
+      <w:tr>
+        <w:tc>
+          <w:tcPr>
+            <w:tcW w:w="625" w:type="pct"/>
+          </w:tcPr>
+          <w:p>
+            <w:pPr>
+              <w:rPr>
+                <w:rFonts w:ascii="Arial" w:hAnsi="Arial" w:cs="Arial"/>
+                <w:sz w:val="20"/>
+                <w:szCs w:val="20"/>
+              </w:rPr>
+            </w:pPr>
+            <w:r>
+              <w:rPr>
+                <w:rFonts w:ascii="Arial" w:hAnsi="Arial" w:cs="Arial"/>
+                <w:sz w:val="20"/>
+                <w:szCs w:val="20"/>
+              </w:rPr>
+              <w:t>Cycling</w:t>
+            </w:r>
+          </w:p>
+        </w:tc>
+        <w:tc>
+          <w:tcPr>
+            <w:tcW w:w="1178" w:type="pct"/>
+          </w:tcPr>
+          <w:p>
+            <w:pPr>
+              <w:rPr>
+                <w:rFonts w:ascii="Arial" w:hAnsi="Arial" w:cs="Arial"/>
+                <w:sz w:val="20"/>
+                <w:szCs w:val="20"/>
+              </w:rPr>
+            </w:pPr>
+            <w:r>
+              <w:rPr>
+                <w:rFonts w:ascii="Arial" w:hAnsi="Arial" w:cs="Arial"/>
+                <w:sz w:val="20"/>
+                <w:szCs w:val="20"/>
+              </w:rPr>
+              <w:t>267 (</w:t>
+            </w:r>
+            <w:r>
+              <w:rPr>
+                <w:rFonts w:ascii="Arial" w:hAnsi="Arial" w:cs="Arial"/>
+                <w:sz w:val="20"/>
+                <w:szCs w:val="20"/>
+              </w:rPr>
+              <w:t>361</w:t>
+            </w:r>
+            <w:r>
+              <w:rPr>
+                <w:rFonts w:ascii="Arial" w:hAnsi="Arial" w:cs="Arial"/>
+                <w:sz w:val="20"/>
+                <w:szCs w:val="20"/>
+              </w:rPr>
+              <w:t>)</w:t>
+            </w:r>
+          </w:p>
+        </w:tc>
+        <w:tc>
+          <w:tcPr>
+            <w:tcW w:w="805" w:type="pct"/>
+          </w:tcPr>
+          <w:p>
+            <w:pPr>
+              <w:rPr>
+                <w:rFonts w:ascii="Arial" w:hAnsi="Arial" w:cs="Arial"/>
+                <w:sz w:val="20"/>
+                <w:szCs w:val="20"/>
+              </w:rPr>
+            </w:pPr>
+            <w:r>
+              <w:rPr>
+                <w:rFonts w:ascii="Arial" w:hAnsi="Arial" w:cs="Arial"/>
+                <w:sz w:val="20"/>
+                <w:szCs w:val="20"/>
+              </w:rPr>
+              <w:t>338 (</w:t>
+            </w:r>
+            <w:r>
+              <w:rPr>
+                <w:rFonts w:ascii="Arial" w:hAnsi="Arial" w:cs="Arial"/>
+                <w:sz w:val="20"/>
+                <w:szCs w:val="20"/>
+              </w:rPr>
+              <w:t>388</w:t>
+            </w:r>
+            <w:r>
+              <w:rPr>
+                <w:rFonts w:ascii="Arial" w:hAnsi="Arial" w:cs="Arial"/>
+                <w:sz w:val="20"/>
+                <w:szCs w:val="20"/>
+              </w:rPr>
+              <w:t>)</w:t>
+            </w:r>
+          </w:p>
+        </w:tc>
+        <w:tc>
+          <w:tcPr>
+            <w:tcW w:w="1482" w:type="pct"/>
+          </w:tcPr>
+          <w:p>
+            <w:pPr>
+              <w:rPr>
+                <w:rFonts w:ascii="Arial" w:hAnsi="Arial" w:cs="Arial"/>
+                <w:sz w:val="20"/>
+                <w:szCs w:val="20"/>
+              </w:rPr>
+            </w:pPr>
+            <w:r>
+              <w:rPr>
+                <w:rFonts w:ascii="Arial" w:hAnsi="Arial" w:cs="Arial"/>
+                <w:sz w:val="20"/>
+                <w:szCs w:val="20"/>
+              </w:rPr>
+              <w:t>279 (</w:t>
+            </w:r>
+            <w:r>
+              <w:rPr>
+                <w:rFonts w:ascii="Arial" w:hAnsi="Arial" w:cs="Arial"/>
+                <w:sz w:val="20"/>
+                <w:szCs w:val="20"/>
+              </w:rPr>
+              <w:t>378</w:t>
+            </w:r>
+            <w:r>
+              <w:rPr>
+                <w:rFonts w:ascii="Arial" w:hAnsi="Arial" w:cs="Arial"/>
+                <w:sz w:val="20"/>
+                <w:szCs w:val="20"/>
+              </w:rPr>
+              <w:t>)</w:t>
+            </w:r>
+          </w:p>
+        </w:tc>
+        <w:tc>
+          <w:tcPr>
+            <w:tcW w:w="910" w:type="pct"/>
+          </w:tcPr>
+          <w:p>
+            <w:pPr>
+              <w:rPr>
+                <w:rFonts w:ascii="Arial" w:hAnsi="Arial" w:cs="Arial"/>
+                <w:sz w:val="20"/>
+                <w:szCs w:val="20"/>
+              </w:rPr>
+            </w:pPr>
+            <w:r>
+              <w:rPr>
+                <w:rFonts w:ascii="Arial" w:hAnsi="Arial" w:cs="Arial"/>
+                <w:sz w:val="20"/>
+                <w:szCs w:val="20"/>
+              </w:rPr>
+              <w:t>285 (</w:t>
+            </w:r>
+            <w:r>
+              <w:rPr>
+                <w:rFonts w:ascii="Arial" w:hAnsi="Arial" w:cs="Arial"/>
+                <w:sz w:val="20"/>
+                <w:szCs w:val="20"/>
+              </w:rPr>
+              <w:t>325</w:t>
+            </w:r>
+            <w:r>
+              <w:rPr>
+                <w:rFonts w:ascii="Arial" w:hAnsi="Arial" w:cs="Arial"/>
+                <w:sz w:val="20"/>
+                <w:szCs w:val="20"/>
+              </w:rPr>
+              <w:t>)</w:t>
+            </w:r>
+          </w:p>
+        </w:tc>
+      </w:tr>
+      <w:tr>
+        <w:tc>
+          <w:tcPr>
+            <w:tcW w:w="625" w:type="pct"/>
+          </w:tcPr>
+          <w:p>
+            <w:pPr>
+              <w:rPr>
+                <w:rFonts w:ascii="Arial" w:hAnsi="Arial" w:cs="Arial"/>
+                <w:sz w:val="20"/>
+                <w:szCs w:val="20"/>
+              </w:rPr>
+            </w:pPr>
+            <w:r>
+              <w:rPr>
+                <w:rFonts w:ascii="Arial" w:hAnsi="Arial" w:cs="Arial"/>
+                <w:sz w:val="20"/>
+                <w:szCs w:val="20"/>
+              </w:rPr>
+              <w:t>Tetraploid</w:t>
+            </w:r>
+          </w:p>
+        </w:tc>
+        <w:tc>
+          <w:tcPr>
+            <w:tcW w:w="1178" w:type="pct"/>
+          </w:tcPr>
+          <w:p>
+            <w:pPr>
+              <w:rPr>
+                <w:rFonts w:ascii="Arial" w:hAnsi="Arial" w:cs="Arial"/>
+                <w:sz w:val="20"/>
+                <w:szCs w:val="20"/>
+              </w:rPr>
+            </w:pPr>
+            <w:r>
+              <w:rPr>
+                <w:rFonts w:ascii="Arial" w:hAnsi="Arial" w:cs="Arial"/>
+                <w:sz w:val="20"/>
+                <w:szCs w:val="20"/>
+              </w:rPr>
+              <w:t>11.3 (</w:t>
+            </w:r>
+            <w:r>
+              <w:rPr>
+                <w:rFonts w:ascii="Arial" w:hAnsi="Arial" w:cs="Arial"/>
+                <w:sz w:val="20"/>
+                <w:szCs w:val="20"/>
+              </w:rPr>
+              <w:t>55.5</w:t>
+            </w:r>
+            <w:r>
+              <w:rPr>
+                <w:rFonts w:ascii="Arial" w:hAnsi="Arial" w:cs="Arial"/>
+                <w:sz w:val="20"/>
+                <w:szCs w:val="20"/>
+              </w:rPr>
+              <w:t>)</w:t>
+            </w:r>
+          </w:p>
+        </w:tc>
+        <w:tc>
+          <w:tcPr>
+            <w:tcW w:w="805" w:type="pct"/>
+          </w:tcPr>
+          <w:p>
+            <w:pPr>
+              <w:rPr>
+                <w:rFonts w:ascii="Arial" w:hAnsi="Arial" w:cs="Arial"/>
+                <w:sz w:val="20"/>
+                <w:szCs w:val="20"/>
+              </w:rPr>
+            </w:pPr>
+            <w:r>
+              <w:rPr>
+                <w:rFonts w:ascii="Arial" w:hAnsi="Arial" w:cs="Arial"/>
+                <w:sz w:val="20"/>
+                <w:szCs w:val="20"/>
+              </w:rPr>
+              <w:t>37.4 (</w:t>
+            </w:r>
+            <w:r>
+              <w:rPr>
+                <w:rFonts w:ascii="Arial" w:hAnsi="Arial" w:cs="Arial"/>
+                <w:sz w:val="20"/>
+                <w:szCs w:val="20"/>
+              </w:rPr>
+              <w:t>92.4</w:t>
+            </w:r>
+            <w:r>
+              <w:rPr>
+                <w:rFonts w:ascii="Arial" w:hAnsi="Arial" w:cs="Arial"/>
+                <w:sz w:val="20"/>
+                <w:szCs w:val="20"/>
+              </w:rPr>
+              <w:t>)</w:t>
+            </w:r>
+          </w:p>
+        </w:tc>
+        <w:tc>
+          <w:tcPr>
+            <w:tcW w:w="1482" w:type="pct"/>
+          </w:tcPr>
+          <w:p>
+            <w:pPr>
+              <w:rPr>
+                <w:rFonts w:ascii="Arial" w:hAnsi="Arial" w:cs="Arial"/>
+                <w:sz w:val="20"/>
+                <w:szCs w:val="20"/>
+              </w:rPr>
+            </w:pPr>
+            <w:r>
+              <w:rPr>
+                <w:rFonts w:ascii="Arial" w:hAnsi="Arial" w:cs="Arial"/>
+                <w:sz w:val="20"/>
+                <w:szCs w:val="20"/>
+              </w:rPr>
+              <w:t>18.8 (</w:t>
+            </w:r>
+            <w:r>
+              <w:rPr>
+                <w:rFonts w:ascii="Arial" w:hAnsi="Arial" w:cs="Arial"/>
+                <w:sz w:val="20"/>
+                <w:szCs w:val="20"/>
+              </w:rPr>
+              <w:t>76.6</w:t>
+            </w:r>
+            <w:r>
+              <w:rPr>
+                <w:rFonts w:ascii="Arial" w:hAnsi="Arial" w:cs="Arial"/>
+                <w:sz w:val="20"/>
+                <w:szCs w:val="20"/>
+              </w:rPr>
+              <w:t>)</w:t>
+            </w:r>
+          </w:p>
+        </w:tc>
+        <w:tc>
+          <w:tcPr>
+            <w:tcW w:w="910" w:type="pct"/>
+          </w:tcPr>
+          <w:p>
+            <w:pPr>
+              <w:rPr>
+                <w:rFonts w:ascii="Arial" w:hAnsi="Arial" w:cs="Arial"/>
+                <w:sz w:val="20"/>
+                <w:szCs w:val="20"/>
+              </w:rPr>
+            </w:pPr>
+            <w:r>
+              <w:rPr>
+                <w:rFonts w:ascii="Arial" w:hAnsi="Arial" w:cs="Arial"/>
+                <w:sz w:val="20"/>
+                <w:szCs w:val="20"/>
+              </w:rPr>
+              <w:t>31.3 (</w:t>
+            </w:r>
+            <w:r>
+              <w:rPr>
+                <w:rFonts w:ascii="Arial" w:hAnsi="Arial" w:cs="Arial"/>
+                <w:sz w:val="20"/>
+                <w:szCs w:val="20"/>
+              </w:rPr>
+              <w:t>72.4</w:t>
+            </w:r>
+            <w:r>
+              <w:rPr>
+                <w:rFonts w:ascii="Arial" w:hAnsi="Arial" w:cs="Arial"/>
+                <w:sz w:val="20"/>
+                <w:szCs w:val="20"/>
+              </w:rPr>
+              <w:t>)</w:t>
+            </w:r>
+          </w:p>
+        </w:tc>
+      </w:tr>
+      <w:tr>
+        <w:tc>
+          <w:tcPr>
+            <w:tcW w:w="625" w:type="pct"/>
+          </w:tcPr>
+          <w:p>
+            <w:pPr>
+              <w:rPr>
+                <w:rFonts w:ascii="Arial" w:hAnsi="Arial" w:cs="Arial"/>
+                <w:sz w:val="20"/>
+                <w:szCs w:val="20"/>
+              </w:rPr>
+            </w:pPr>
+            <w:r>
+              <w:rPr>
+                <w:rFonts w:ascii="Arial" w:hAnsi="Arial" w:cs="Arial"/>
+                <w:sz w:val="20"/>
+                <w:szCs w:val="20"/>
+              </w:rPr>
+              <w:t>Aneuploid</w:t>
+            </w:r>
+          </w:p>
+        </w:tc>
+        <w:tc>
+          <w:tcPr>
+            <w:tcW w:w="1178" w:type="pct"/>
+          </w:tcPr>
+          <w:p>
+            <w:pPr>
+              <w:rPr>
+                <w:rFonts w:ascii="Arial" w:hAnsi="Arial" w:cs="Arial"/>
+                <w:sz w:val="20"/>
+                <w:szCs w:val="20"/>
+              </w:rPr>
+            </w:pPr>
+            <w:r>
+              <w:rPr>
+                <w:rFonts w:ascii="Arial" w:hAnsi="Arial" w:cs="Arial"/>
+                <w:sz w:val="20"/>
+                <w:szCs w:val="20"/>
+              </w:rPr>
+              <w:t>1 (</w:t>
+            </w:r>
+            <w:r>
+              <w:rPr>
+                <w:rFonts w:ascii="Arial" w:hAnsi="Arial" w:cs="Arial"/>
+                <w:sz w:val="20"/>
+                <w:szCs w:val="20"/>
+              </w:rPr>
+              <w:t>3.86</w:t>
+            </w:r>
+            <w:r>
+              <w:rPr>
+                <w:rFonts w:ascii="Arial" w:hAnsi="Arial" w:cs="Arial"/>
+                <w:sz w:val="20"/>
+                <w:szCs w:val="20"/>
+              </w:rPr>
+              <w:t>)</w:t>
+            </w:r>
+          </w:p>
+        </w:tc>
+        <w:tc>
+          <w:tcPr>
+            <w:tcW w:w="805" w:type="pct"/>
+          </w:tcPr>
+          <w:p>
+            <w:pPr>
+              <w:rPr>
+                <w:rFonts w:ascii="Arial" w:hAnsi="Arial" w:cs="Arial"/>
+                <w:sz w:val="20"/>
+                <w:szCs w:val="20"/>
+              </w:rPr>
+            </w:pPr>
+            <w:r>
+              <w:rPr>
+                <w:rFonts w:ascii="Arial" w:hAnsi="Arial" w:cs="Arial"/>
+                <w:sz w:val="20"/>
+                <w:szCs w:val="20"/>
+              </w:rPr>
+              <w:t>5.45 (</w:t>
+            </w:r>
+            <w:r>
+              <w:rPr>
+                <w:rFonts w:ascii="Arial" w:hAnsi="Arial" w:cs="Arial"/>
+                <w:sz w:val="20"/>
+                <w:szCs w:val="20"/>
+              </w:rPr>
+              <w:t>24.1</w:t>
+            </w:r>
+            <w:r>
+              <w:rPr>
+                <w:rFonts w:ascii="Arial" w:hAnsi="Arial" w:cs="Arial"/>
+                <w:sz w:val="20"/>
+                <w:szCs w:val="20"/>
+              </w:rPr>
+              <w:t>)</w:t>
+            </w:r>
+          </w:p>
+        </w:tc>
+        <w:tc>
+          <w:tcPr>
+            <w:tcW w:w="1482" w:type="pct"/>
+          </w:tcPr>
+          <w:p>
+            <w:pPr>
+              <w:rPr>
+                <w:rFonts w:ascii="Arial" w:hAnsi="Arial" w:cs="Arial"/>
+                <w:sz w:val="20"/>
+                <w:szCs w:val="20"/>
+              </w:rPr>
+            </w:pPr>
+            <w:r>
+              <w:rPr>
+                <w:rFonts w:ascii="Arial" w:hAnsi="Arial" w:cs="Arial"/>
+                <w:sz w:val="20"/>
+                <w:szCs w:val="20"/>
+              </w:rPr>
+              <w:t>1.16 (</w:t>
+            </w:r>
+            <w:r>
+              <w:rPr>
+                <w:rFonts w:ascii="Arial" w:hAnsi="Arial" w:cs="Arial"/>
+                <w:sz w:val="20"/>
+                <w:szCs w:val="20"/>
+              </w:rPr>
+              <w:t>4.52</w:t>
+            </w:r>
+            <w:r>
+              <w:rPr>
+                <w:rFonts w:ascii="Arial" w:hAnsi="Arial" w:cs="Arial"/>
+                <w:sz w:val="20"/>
+                <w:szCs w:val="20"/>
+              </w:rPr>
+              <w:t>)</w:t>
+            </w:r>
+          </w:p>
+        </w:tc>
+        <w:tc>
+          <w:tcPr>
+            <w:tcW w:w="910" w:type="pct"/>
+          </w:tcPr>
+          <w:p>
+            <w:pPr>
+              <w:rPr>
+                <w:rFonts w:ascii="Arial" w:hAnsi="Arial" w:cs="Arial"/>
+                <w:sz w:val="20"/>
+                <w:szCs w:val="20"/>
+              </w:rPr>
+            </w:pPr>
+            <w:r>
+              <w:rPr>
+                <w:rFonts w:ascii="Arial" w:hAnsi="Arial" w:cs="Arial"/>
+                <w:sz w:val="20"/>
+                <w:szCs w:val="20"/>
+              </w:rPr>
+              <w:t>5.32 (</w:t>
+            </w:r>
+            <w:r>
+              <w:rPr>
+                <w:rFonts w:ascii="Arial" w:hAnsi="Arial" w:cs="Arial"/>
+                <w:sz w:val="20"/>
+                <w:szCs w:val="20"/>
+              </w:rPr>
+              <w:t>16.6</w:t>
+            </w:r>
+            <w:r>
+              <w:rPr>
+                <w:rFonts w:ascii="Arial" w:hAnsi="Arial" w:cs="Arial"/>
+                <w:sz w:val="20"/>
+                <w:szCs w:val="20"/>
+              </w:rPr>
+              <w:t>)</w:t>
+            </w:r>
+          </w:p>
+        </w:tc>
+      </w:tr>
+    </w:tbl>
+    <w:p>
+      <w:pPr>
+        <w:rPr>
+          <w:rFonts w:ascii="Arial" w:hAnsi="Arial" w:cs="Arial"/>
+          <w:szCs w:val="20"/>
+        </w:rPr>
+      </w:pPr>
+    </w:p>
+    <w:tbl>
+      <w:tblPr>
+        <w:tblStyle w:val="TableGrid"/>
+        <w:tblW w:w="5000" w:type="pct"/>
+        <w:tblLook w:val="04A0" w:firstRow="1" w:lastRow="0" w:firstColumn="1" w:lastColumn="0" w:noHBand="0" w:noVBand="1"/>
+      </w:tblPr>
+      <w:tblGrid>
+        <w:gridCol w:w="1319"/>
+        <w:gridCol w:w="2164"/>
+        <w:gridCol w:w="1479"/>
+        <w:gridCol w:w="2724"/>
+        <w:gridCol w:w="1674"/>
+      </w:tblGrid>
+      <w:tr>
+        <w:tc>
+          <w:tcPr>
+            <w:tcW w:w="5000" w:type="pct"/>
+            <w:gridSpan w:val="5"/>
+            <w:tcBorders>
+              <w:top w:val="nil"/>
+              <w:left w:val="nil"/>
+              <w:bottom w:val="single" w:sz="4" w:space="0" w:color="auto"/>
+              <w:right w:val="nil"/>
+            </w:tcBorders>
+          </w:tcPr>
+          <w:p>
+            <w:pPr>
+              <w:rPr>
+                <w:rFonts w:ascii="Arial" w:hAnsi="Arial" w:cs="Arial"/>
+                <w:b/>
+                <w:sz w:val="20"/>
+                <w:szCs w:val="20"/>
+              </w:rPr>
+            </w:pPr>
+            <w:r>
+              <w:rPr>
+                <w:rFonts w:ascii="Arial" w:hAnsi="Arial" w:cs="Arial"/>
+                <w:b/>
+                <w:sz w:val="20"/>
+                <w:szCs w:val="20"/>
+              </w:rPr>
+              <w:t>Table 4. Average proportion of cells of each ploidy group</w:t>
+            </w:r>
+          </w:p>
+        </w:tc>
+      </w:tr>
+      <w:tr>
+        <w:tc>
+          <w:tcPr>
+            <w:tcW w:w="705" w:type="pct"/>
+            <w:tcBorders>
+              <w:top w:val="single" w:sz="4" w:space="0" w:color="auto"/>
+            </w:tcBorders>
+          </w:tcPr>
+          <w:p>
+            <w:pPr>
+              <w:rPr>
+                <w:rFonts w:ascii="Arial" w:hAnsi="Arial" w:cs="Arial"/>
+                <w:sz w:val="20"/>
+                <w:szCs w:val="20"/>
+              </w:rPr>
+            </w:pPr>
+            <w:r>
+              <w:rPr>
+                <w:rFonts w:ascii="Arial" w:hAnsi="Arial" w:cs="Arial"/>
+                <w:sz w:val="20"/>
+                <w:szCs w:val="20"/>
+              </w:rPr>
+              <w:t>mean (sd)</w:t>
+            </w:r>
+          </w:p>
+        </w:tc>
+        <w:tc>
+          <w:tcPr>
+            <w:tcW w:w="1156" w:type="pct"/>
+            <w:tcBorders>
+              <w:top w:val="single" w:sz="4" w:space="0" w:color="auto"/>
+            </w:tcBorders>
+          </w:tcPr>
+          <w:p>
+            <w:pPr>
+              <w:rPr>
+                <w:rFonts w:ascii="Arial" w:hAnsi="Arial" w:cs="Arial"/>
+                <w:sz w:val="20"/>
+                <w:szCs w:val="20"/>
+              </w:rPr>
+            </w:pPr>
+            <w:r>
+              <w:rPr>
+                <w:rFonts w:ascii="Arial" w:hAnsi="Arial" w:cs="Arial"/>
+                <w:sz w:val="20"/>
+                <w:szCs w:val="20"/>
+              </w:rPr>
+              <w:t>Negative / Scar (216)</w:t>
+            </w:r>
+          </w:p>
+        </w:tc>
+        <w:tc>
+          <w:tcPr>
+            <w:tcW w:w="790" w:type="pct"/>
+            <w:tcBorders>
+              <w:top w:val="single" w:sz="4" w:space="0" w:color="auto"/>
+            </w:tcBorders>
+          </w:tcPr>
+          <w:p>
+            <w:pPr>
+              <w:rPr>
+                <w:rFonts w:ascii="Arial" w:hAnsi="Arial" w:cs="Arial"/>
+                <w:sz w:val="20"/>
+                <w:szCs w:val="20"/>
+              </w:rPr>
+            </w:pPr>
+            <w:r>
+              <w:rPr>
+                <w:rFonts w:ascii="Arial" w:hAnsi="Arial" w:cs="Arial"/>
+                <w:sz w:val="20"/>
+                <w:szCs w:val="20"/>
+              </w:rPr>
+              <w:t>Positive (563)</w:t>
+            </w:r>
+          </w:p>
+        </w:tc>
+        <w:tc>
+          <w:tcPr>
+            <w:tcW w:w="1455" w:type="pct"/>
+            <w:tcBorders>
+              <w:top w:val="single" w:sz="4" w:space="0" w:color="auto"/>
+            </w:tcBorders>
+          </w:tcPr>
+          <w:p>
+            <w:pPr>
+              <w:rPr>
+                <w:rFonts w:ascii="Arial" w:hAnsi="Arial" w:cs="Arial"/>
+                <w:sz w:val="20"/>
+                <w:szCs w:val="20"/>
+              </w:rPr>
+            </w:pPr>
+            <w:r>
+              <w:rPr>
+                <w:rFonts w:ascii="Arial" w:hAnsi="Arial" w:cs="Arial"/>
+                <w:sz w:val="20"/>
+                <w:szCs w:val="20"/>
+              </w:rPr>
+              <w:t>Normal/Reactive/LGL (275)</w:t>
+            </w:r>
+          </w:p>
+        </w:tc>
+        <w:tc>
+          <w:tcPr>
+            <w:tcW w:w="894" w:type="pct"/>
+            <w:tcBorders>
+              <w:top w:val="single" w:sz="4" w:space="0" w:color="auto"/>
+            </w:tcBorders>
+          </w:tcPr>
+          <w:p>
+            <w:pPr>
+              <w:rPr>
+                <w:rFonts w:ascii="Arial" w:hAnsi="Arial" w:cs="Arial"/>
+                <w:sz w:val="20"/>
+                <w:szCs w:val="20"/>
+              </w:rPr>
+            </w:pPr>
+            <w:r>
+              <w:rPr>
+                <w:rFonts w:ascii="Arial" w:hAnsi="Arial" w:cs="Arial"/>
+                <w:sz w:val="20"/>
+                <w:szCs w:val="20"/>
+              </w:rPr>
+              <w:t>HGL/SCC (244)</w:t>
+            </w:r>
+          </w:p>
+        </w:tc>
+      </w:tr>
+      <w:tr>
+        <w:tc>
+          <w:tcPr>
+            <w:tcW w:w="705" w:type="pct"/>
+          </w:tcPr>
+          <w:p>
+            <w:pPr>
+              <w:rPr>
+                <w:rFonts w:ascii="Arial" w:hAnsi="Arial" w:cs="Arial"/>
+                <w:sz w:val="20"/>
+                <w:szCs w:val="20"/>
+              </w:rPr>
+            </w:pPr>
+            <w:r>
+              <w:rPr>
+                <w:rFonts w:ascii="Arial" w:hAnsi="Arial" w:cs="Arial"/>
+                <w:sz w:val="20"/>
+                <w:szCs w:val="20"/>
+              </w:rPr>
+              <w:t>%</w:t>
+            </w:r>
+            <w:r>
+              <w:rPr>
+                <w:rFonts w:ascii="Arial" w:hAnsi="Arial" w:cs="Arial"/>
+                <w:sz w:val="20"/>
+                <w:szCs w:val="20"/>
+              </w:rPr>
+              <w:t>Diploid</w:t>
+            </w:r>
+          </w:p>
+        </w:tc>
+        <w:tc>
+          <w:tcPr>
+            <w:tcW w:w="1156" w:type="pct"/>
+          </w:tcPr>
+          <w:p>
+            <w:pPr>
+              <w:rPr>
+                <w:rFonts w:ascii="Arial" w:hAnsi="Arial" w:cs="Arial"/>
+                <w:sz w:val="20"/>
+                <w:szCs w:val="20"/>
+              </w:rPr>
+            </w:pPr>
+            <w:r>
+              <w:rPr>
+                <w:rFonts w:ascii="Arial" w:hAnsi="Arial" w:cs="Arial"/>
+                <w:sz w:val="20"/>
+                <w:szCs w:val="20"/>
+              </w:rPr>
+              <w:t>91.1</w:t>
+            </w:r>
+            <w:r>
+              <w:rPr>
+                <w:rFonts w:ascii="Arial" w:hAnsi="Arial" w:cs="Arial"/>
+                <w:sz w:val="20"/>
+                <w:szCs w:val="20"/>
+              </w:rPr>
+              <w:t xml:space="preserve"> (12.1)</w:t>
+            </w:r>
+          </w:p>
+        </w:tc>
+        <w:tc>
+          <w:tcPr>
+            <w:tcW w:w="790" w:type="pct"/>
+          </w:tcPr>
+          <w:p>
+            <w:pPr>
+              <w:rPr>
+                <w:rFonts w:ascii="Arial" w:hAnsi="Arial" w:cs="Arial"/>
+                <w:sz w:val="20"/>
+                <w:szCs w:val="20"/>
+              </w:rPr>
+            </w:pPr>
+            <w:r>
+              <w:rPr>
+                <w:rFonts w:ascii="Arial" w:hAnsi="Arial" w:cs="Arial"/>
+                <w:sz w:val="20"/>
+                <w:szCs w:val="20"/>
+              </w:rPr>
+              <w:t>83.5</w:t>
+            </w:r>
+            <w:r>
+              <w:rPr>
+                <w:rFonts w:ascii="Arial" w:hAnsi="Arial" w:cs="Arial"/>
+                <w:sz w:val="20"/>
+                <w:szCs w:val="20"/>
+              </w:rPr>
+              <w:t xml:space="preserve"> (13.1)</w:t>
+            </w:r>
+          </w:p>
+        </w:tc>
+        <w:tc>
+          <w:tcPr>
+            <w:tcW w:w="1455" w:type="pct"/>
+          </w:tcPr>
+          <w:p>
+            <w:pPr>
+              <w:rPr>
+                <w:rFonts w:ascii="Arial" w:hAnsi="Arial" w:cs="Arial"/>
+                <w:sz w:val="20"/>
+                <w:szCs w:val="20"/>
+              </w:rPr>
+            </w:pPr>
+            <w:r>
+              <w:rPr>
+                <w:rFonts w:ascii="Arial" w:hAnsi="Arial" w:cs="Arial"/>
+                <w:sz w:val="20"/>
+                <w:szCs w:val="20"/>
+              </w:rPr>
+              <w:t>87.5</w:t>
+            </w:r>
+            <w:r>
+              <w:rPr>
+                <w:rFonts w:ascii="Arial" w:hAnsi="Arial" w:cs="Arial"/>
+                <w:sz w:val="20"/>
+                <w:szCs w:val="20"/>
+              </w:rPr>
+              <w:t xml:space="preserve"> (11.4)</w:t>
+            </w:r>
+          </w:p>
+        </w:tc>
+        <w:tc>
+          <w:tcPr>
+            <w:tcW w:w="894" w:type="pct"/>
+          </w:tcPr>
+          <w:p>
+            <w:pPr>
+              <w:rPr>
+                <w:rFonts w:ascii="Arial" w:hAnsi="Arial" w:cs="Arial"/>
+                <w:sz w:val="20"/>
+                <w:szCs w:val="20"/>
+              </w:rPr>
+            </w:pPr>
+            <w:r>
+              <w:rPr>
+                <w:rFonts w:ascii="Arial" w:hAnsi="Arial" w:cs="Arial"/>
+                <w:sz w:val="20"/>
+                <w:szCs w:val="20"/>
+              </w:rPr>
+              <w:t>82.2</w:t>
+            </w:r>
+            <w:r>
+              <w:rPr>
+                <w:rFonts w:ascii="Arial" w:hAnsi="Arial" w:cs="Arial"/>
+                <w:sz w:val="20"/>
+                <w:szCs w:val="20"/>
+              </w:rPr>
+              <w:t xml:space="preserve"> (11.3)</w:t>
+            </w:r>
+          </w:p>
+        </w:tc>
+      </w:tr>
+      <w:tr>
+        <w:tc>
+          <w:tcPr>
+            <w:tcW w:w="705" w:type="pct"/>
+          </w:tcPr>
+          <w:p>
+            <w:pPr>
+              <w:rPr>
+                <w:rFonts w:ascii="Arial" w:hAnsi="Arial" w:cs="Arial"/>
+                <w:sz w:val="20"/>
+                <w:szCs w:val="20"/>
+              </w:rPr>
+            </w:pPr>
+            <w:r>
+              <w:rPr>
+                <w:rFonts w:ascii="Arial" w:hAnsi="Arial" w:cs="Arial"/>
+                <w:sz w:val="20"/>
+                <w:szCs w:val="20"/>
+              </w:rPr>
+              <w:t>%</w:t>
+            </w:r>
+            <w:r>
+              <w:rPr>
+                <w:rFonts w:ascii="Arial" w:hAnsi="Arial" w:cs="Arial"/>
+                <w:sz w:val="20"/>
+                <w:szCs w:val="20"/>
+              </w:rPr>
+              <w:t>Cycling</w:t>
+            </w:r>
+          </w:p>
+        </w:tc>
+        <w:tc>
+          <w:tcPr>
+            <w:tcW w:w="1156" w:type="pct"/>
+          </w:tcPr>
+          <w:p>
+            <w:pPr>
+              <w:rPr>
+                <w:rFonts w:ascii="Arial" w:hAnsi="Arial" w:cs="Arial"/>
+                <w:sz w:val="20"/>
+                <w:szCs w:val="20"/>
+              </w:rPr>
+            </w:pPr>
+            <w:r>
+              <w:rPr>
+                <w:rFonts w:ascii="Arial" w:hAnsi="Arial" w:cs="Arial"/>
+                <w:sz w:val="20"/>
+                <w:szCs w:val="20"/>
+              </w:rPr>
+              <w:t>8.46</w:t>
+            </w:r>
+            <w:r>
+              <w:rPr>
+                <w:rFonts w:ascii="Arial" w:hAnsi="Arial" w:cs="Arial"/>
+                <w:sz w:val="20"/>
+                <w:szCs w:val="20"/>
+              </w:rPr>
+              <w:t xml:space="preserve"> (11.7)</w:t>
+            </w:r>
+          </w:p>
+        </w:tc>
+        <w:tc>
+          <w:tcPr>
+            <w:tcW w:w="790" w:type="pct"/>
+          </w:tcPr>
+          <w:p>
+            <w:pPr>
+              <w:rPr>
+                <w:rFonts w:ascii="Arial" w:hAnsi="Arial" w:cs="Arial"/>
+                <w:sz w:val="20"/>
+                <w:szCs w:val="20"/>
+              </w:rPr>
+            </w:pPr>
+            <w:r>
+              <w:rPr>
+                <w:rFonts w:ascii="Arial" w:hAnsi="Arial" w:cs="Arial"/>
+                <w:sz w:val="20"/>
+                <w:szCs w:val="20"/>
+              </w:rPr>
+              <w:t>14.4</w:t>
+            </w:r>
+            <w:r>
+              <w:rPr>
+                <w:rFonts w:ascii="Arial" w:hAnsi="Arial" w:cs="Arial"/>
+                <w:sz w:val="20"/>
+                <w:szCs w:val="20"/>
+              </w:rPr>
+              <w:t xml:space="preserve"> (11.5)</w:t>
+            </w:r>
+          </w:p>
+        </w:tc>
+        <w:tc>
+          <w:tcPr>
+            <w:tcW w:w="1455" w:type="pct"/>
+          </w:tcPr>
+          <w:p>
+            <w:pPr>
+              <w:rPr>
+                <w:rFonts w:ascii="Arial" w:hAnsi="Arial" w:cs="Arial"/>
+                <w:sz w:val="20"/>
+                <w:szCs w:val="20"/>
+              </w:rPr>
+            </w:pPr>
+            <w:r>
+              <w:rPr>
+                <w:rFonts w:ascii="Arial" w:hAnsi="Arial" w:cs="Arial"/>
+                <w:sz w:val="20"/>
+                <w:szCs w:val="20"/>
+              </w:rPr>
+              <w:t>11.6</w:t>
+            </w:r>
+            <w:r>
+              <w:rPr>
+                <w:rFonts w:ascii="Arial" w:hAnsi="Arial" w:cs="Arial"/>
+                <w:sz w:val="20"/>
+                <w:szCs w:val="20"/>
+              </w:rPr>
+              <w:t xml:space="preserve"> (13.5)</w:t>
+            </w:r>
+          </w:p>
+        </w:tc>
+        <w:tc>
+          <w:tcPr>
+            <w:tcW w:w="894" w:type="pct"/>
+          </w:tcPr>
+          <w:p>
+            <w:pPr>
+              <w:rPr>
+                <w:rFonts w:ascii="Arial" w:hAnsi="Arial" w:cs="Arial"/>
+                <w:sz w:val="20"/>
+                <w:szCs w:val="20"/>
+              </w:rPr>
+            </w:pPr>
+            <w:r>
+              <w:rPr>
+                <w:rFonts w:ascii="Arial" w:hAnsi="Arial" w:cs="Arial"/>
+                <w:sz w:val="20"/>
+                <w:szCs w:val="20"/>
+              </w:rPr>
+              <w:t>15.3</w:t>
+            </w:r>
+            <w:r>
+              <w:rPr>
+                <w:rFonts w:ascii="Arial" w:hAnsi="Arial" w:cs="Arial"/>
+                <w:sz w:val="20"/>
+                <w:szCs w:val="20"/>
+              </w:rPr>
+              <w:t xml:space="preserve"> (9.81)</w:t>
+            </w:r>
+          </w:p>
+        </w:tc>
+      </w:tr>
+      <w:tr>
+        <w:tc>
+          <w:tcPr>
+            <w:tcW w:w="705" w:type="pct"/>
+          </w:tcPr>
+          <w:p>
+            <w:pPr>
+              <w:rPr>
+                <w:rFonts w:ascii="Arial" w:hAnsi="Arial" w:cs="Arial"/>
+                <w:sz w:val="20"/>
+                <w:szCs w:val="20"/>
+              </w:rPr>
+            </w:pPr>
+            <w:r>
+              <w:rPr>
+                <w:rFonts w:ascii="Arial" w:hAnsi="Arial" w:cs="Arial"/>
+                <w:sz w:val="20"/>
+                <w:szCs w:val="20"/>
+              </w:rPr>
+              <w:t>%</w:t>
+            </w:r>
+            <w:r>
+              <w:rPr>
+                <w:rFonts w:ascii="Arial" w:hAnsi="Arial" w:cs="Arial"/>
+                <w:sz w:val="20"/>
+                <w:szCs w:val="20"/>
+              </w:rPr>
+              <w:t>Tetraploid</w:t>
+            </w:r>
+          </w:p>
+        </w:tc>
+        <w:tc>
+          <w:tcPr>
+            <w:tcW w:w="1156" w:type="pct"/>
+          </w:tcPr>
+          <w:p>
+            <w:pPr>
+              <w:rPr>
+                <w:rFonts w:ascii="Arial" w:hAnsi="Arial" w:cs="Arial"/>
+                <w:sz w:val="20"/>
+                <w:szCs w:val="20"/>
+              </w:rPr>
+            </w:pPr>
+            <w:r>
+              <w:rPr>
+                <w:rFonts w:ascii="Arial" w:hAnsi="Arial" w:cs="Arial"/>
+                <w:sz w:val="20"/>
+                <w:szCs w:val="20"/>
+              </w:rPr>
+              <w:t>0.37</w:t>
+            </w:r>
+            <w:r>
+              <w:rPr>
+                <w:rFonts w:ascii="Arial" w:hAnsi="Arial" w:cs="Arial"/>
+                <w:sz w:val="20"/>
+                <w:szCs w:val="20"/>
+              </w:rPr>
+              <w:t xml:space="preserve"> (1.41)</w:t>
+            </w:r>
+          </w:p>
+        </w:tc>
+        <w:tc>
+          <w:tcPr>
+            <w:tcW w:w="790" w:type="pct"/>
+          </w:tcPr>
+          <w:p>
+            <w:pPr>
+              <w:rPr>
+                <w:rFonts w:ascii="Arial" w:hAnsi="Arial" w:cs="Arial"/>
+                <w:sz w:val="20"/>
+                <w:szCs w:val="20"/>
+              </w:rPr>
+            </w:pPr>
+            <w:r>
+              <w:rPr>
+                <w:rFonts w:ascii="Arial" w:hAnsi="Arial" w:cs="Arial"/>
+                <w:sz w:val="20"/>
+                <w:szCs w:val="20"/>
+              </w:rPr>
+              <w:t>1.84</w:t>
+            </w:r>
+            <w:r>
+              <w:rPr>
+                <w:rFonts w:ascii="Arial" w:hAnsi="Arial" w:cs="Arial"/>
+                <w:sz w:val="20"/>
+                <w:szCs w:val="20"/>
+              </w:rPr>
+              <w:t xml:space="preserve"> (4.23)</w:t>
+            </w:r>
+          </w:p>
+        </w:tc>
+        <w:tc>
+          <w:tcPr>
+            <w:tcW w:w="1455" w:type="pct"/>
+          </w:tcPr>
+          <w:p>
+            <w:pPr>
+              <w:rPr>
+                <w:rFonts w:ascii="Arial" w:hAnsi="Arial" w:cs="Arial"/>
+                <w:sz w:val="20"/>
+                <w:szCs w:val="20"/>
+              </w:rPr>
+            </w:pPr>
+            <w:r>
+              <w:rPr>
+                <w:rFonts w:ascii="Arial" w:hAnsi="Arial" w:cs="Arial"/>
+                <w:sz w:val="20"/>
+                <w:szCs w:val="20"/>
+              </w:rPr>
+              <w:t>0.82</w:t>
+            </w:r>
+            <w:r>
+              <w:rPr>
+                <w:rFonts w:ascii="Arial" w:hAnsi="Arial" w:cs="Arial"/>
+                <w:sz w:val="20"/>
+                <w:szCs w:val="20"/>
+              </w:rPr>
+              <w:t xml:space="preserve"> (2.67)</w:t>
+            </w:r>
+          </w:p>
+        </w:tc>
+        <w:tc>
+          <w:tcPr>
+            <w:tcW w:w="894" w:type="pct"/>
+          </w:tcPr>
+          <w:p>
+            <w:pPr>
+              <w:rPr>
+                <w:rFonts w:ascii="Arial" w:hAnsi="Arial" w:cs="Arial"/>
+                <w:sz w:val="20"/>
+                <w:szCs w:val="20"/>
+              </w:rPr>
+            </w:pPr>
+            <w:r>
+              <w:rPr>
+                <w:rFonts w:ascii="Arial" w:hAnsi="Arial" w:cs="Arial"/>
+                <w:sz w:val="20"/>
+                <w:szCs w:val="20"/>
+              </w:rPr>
+              <w:t>2.14</w:t>
+            </w:r>
+            <w:r>
+              <w:rPr>
+                <w:rFonts w:ascii="Arial" w:hAnsi="Arial" w:cs="Arial"/>
+                <w:sz w:val="20"/>
+                <w:szCs w:val="20"/>
+              </w:rPr>
+              <w:t xml:space="preserve"> (4.28)</w:t>
+            </w:r>
+          </w:p>
+        </w:tc>
+      </w:tr>
+      <w:tr>
+        <w:tc>
+          <w:tcPr>
+            <w:tcW w:w="705" w:type="pct"/>
+          </w:tcPr>
+          <w:p>
+            <w:pPr>
+              <w:rPr>
+                <w:rFonts w:ascii="Arial" w:hAnsi="Arial" w:cs="Arial"/>
+                <w:sz w:val="20"/>
+                <w:szCs w:val="20"/>
+              </w:rPr>
+            </w:pPr>
+            <w:r>
+              <w:rPr>
+                <w:rFonts w:ascii="Arial" w:hAnsi="Arial" w:cs="Arial"/>
+                <w:sz w:val="20"/>
+                <w:szCs w:val="20"/>
+              </w:rPr>
+              <w:t>%</w:t>
+            </w:r>
+            <w:r>
+              <w:rPr>
+                <w:rFonts w:ascii="Arial" w:hAnsi="Arial" w:cs="Arial"/>
+                <w:sz w:val="20"/>
+                <w:szCs w:val="20"/>
+              </w:rPr>
+              <w:t>Aneuploid</w:t>
+            </w:r>
+          </w:p>
+        </w:tc>
+        <w:tc>
+          <w:tcPr>
+            <w:tcW w:w="1156" w:type="pct"/>
+          </w:tcPr>
+          <w:p>
+            <w:pPr>
+              <w:rPr>
+                <w:rFonts w:ascii="Arial" w:hAnsi="Arial" w:cs="Arial"/>
+                <w:sz w:val="20"/>
+                <w:szCs w:val="20"/>
+              </w:rPr>
+            </w:pPr>
+            <w:r>
+              <w:rPr>
+                <w:rFonts w:ascii="Arial" w:hAnsi="Arial" w:cs="Arial"/>
+                <w:sz w:val="20"/>
+                <w:szCs w:val="20"/>
+              </w:rPr>
+              <w:t>0.06</w:t>
+            </w:r>
+            <w:r>
+              <w:rPr>
+                <w:rFonts w:ascii="Arial" w:hAnsi="Arial" w:cs="Arial"/>
+                <w:sz w:val="20"/>
+                <w:szCs w:val="20"/>
+              </w:rPr>
+              <w:t xml:space="preserve"> (0.29)</w:t>
+            </w:r>
+          </w:p>
+        </w:tc>
+        <w:tc>
+          <w:tcPr>
+            <w:tcW w:w="790" w:type="pct"/>
+          </w:tcPr>
+          <w:p>
+            <w:pPr>
+              <w:rPr>
+                <w:rFonts w:ascii="Arial" w:hAnsi="Arial" w:cs="Arial"/>
+                <w:sz w:val="20"/>
+                <w:szCs w:val="20"/>
+              </w:rPr>
+            </w:pPr>
+            <w:r>
+              <w:rPr>
+                <w:rFonts w:ascii="Arial" w:hAnsi="Arial" w:cs="Arial"/>
+                <w:sz w:val="20"/>
+                <w:szCs w:val="20"/>
+              </w:rPr>
+              <w:t>0.27</w:t>
+            </w:r>
+            <w:r>
+              <w:rPr>
+                <w:rFonts w:ascii="Arial" w:hAnsi="Arial" w:cs="Arial"/>
+                <w:sz w:val="20"/>
+                <w:szCs w:val="20"/>
+              </w:rPr>
+              <w:t xml:space="preserve"> (0.98)</w:t>
+            </w:r>
+          </w:p>
+        </w:tc>
+        <w:tc>
+          <w:tcPr>
+            <w:tcW w:w="1455" w:type="pct"/>
+          </w:tcPr>
+          <w:p>
+            <w:pPr>
+              <w:rPr>
+                <w:rFonts w:ascii="Arial" w:hAnsi="Arial" w:cs="Arial"/>
+                <w:sz w:val="20"/>
+                <w:szCs w:val="20"/>
+              </w:rPr>
+            </w:pPr>
+            <w:r>
+              <w:rPr>
+                <w:rFonts w:ascii="Arial" w:hAnsi="Arial" w:cs="Arial"/>
+                <w:sz w:val="20"/>
+                <w:szCs w:val="20"/>
+              </w:rPr>
+              <w:t>0.07</w:t>
+            </w:r>
+            <w:r>
+              <w:rPr>
+                <w:rFonts w:ascii="Arial" w:hAnsi="Arial" w:cs="Arial"/>
+                <w:sz w:val="20"/>
+                <w:szCs w:val="20"/>
+              </w:rPr>
+              <w:t xml:space="preserve"> (0.28)</w:t>
+            </w:r>
+          </w:p>
+        </w:tc>
+        <w:tc>
+          <w:tcPr>
+            <w:tcW w:w="894" w:type="pct"/>
+          </w:tcPr>
+          <w:p>
+            <w:pPr>
+              <w:rPr>
+                <w:rFonts w:ascii="Arial" w:hAnsi="Arial" w:cs="Arial"/>
+                <w:sz w:val="20"/>
+                <w:szCs w:val="20"/>
+              </w:rPr>
+            </w:pPr>
+            <w:r>
+              <w:rPr>
+                <w:rFonts w:ascii="Arial" w:hAnsi="Arial" w:cs="Arial"/>
+                <w:sz w:val="20"/>
+                <w:szCs w:val="20"/>
+              </w:rPr>
+              <w:t>0.35</w:t>
+            </w:r>
+            <w:r>
+              <w:rPr>
+                <w:rFonts w:ascii="Arial" w:hAnsi="Arial" w:cs="Arial"/>
+                <w:sz w:val="20"/>
+                <w:szCs w:val="20"/>
+              </w:rPr>
+              <w:t xml:space="preserve"> (0.91)</w:t>
+            </w:r>
+          </w:p>
+        </w:tc>
+      </w:tr>
+    </w:tbl>
+    <w:p>
+      <w:pPr>
+        <w:rPr>
+          <w:rFonts w:ascii="Arial" w:hAnsi="Arial" w:cs="Arial"/>
+          <w:szCs w:val="20"/>
+        </w:rPr>
+      </w:pPr>
+    </w:p>
+    <w:p>
+      <w:pPr>
+        <w:rPr>
+          <w:rFonts w:ascii="Arial" w:hAnsi="Arial" w:cs="Arial"/>
+          <w:szCs w:val="20"/>
+        </w:rPr>
+      </w:pPr>
+    </w:p>
+    <w:p>
+      <w:pPr>
+        <w:rPr>
+          <w:rFonts w:ascii="Arial" w:hAnsi="Arial" w:cs="Arial"/>
+          <w:szCs w:val="20"/>
+        </w:rPr>
+      </w:pPr>
+    </w:p>
+    <w:p>
+      <w:pPr>
+        <w:rPr>
+          <w:rFonts w:ascii="Arial" w:hAnsi="Arial" w:cs="Arial"/>
+          <w:szCs w:val="20"/>
+        </w:rPr>
+      </w:pPr>
+      <w:r>
+        <w:rPr>
+          <w:rFonts w:ascii="Arial" w:hAnsi="Arial" w:cs="Arial"/>
+          <w:szCs w:val="20"/>
+        </w:rPr>
+        <w:lastRenderedPageBreak/>
+        <w:t>Figure x. Histogram of cell counts in bins of DI by clinical (a) and pathological (b) groups.</w:t>
       </w:r>
     </w:p>
     <w:p>
@@ -1271,11 +2874,10 @@
           <w:noProof/>
           <w:szCs w:val="20"/>
         </w:rPr>
-        <w:lastRenderedPageBreak/>
         <w:drawing>
-          <wp:inline distT="0" distB="0" distL="0" distR="0" wp14:anchorId="5F5B74A4" wp14:editId="24A3FDD9">
-            <wp:extent cx="5920693" cy="4327451"/>
-            <wp:effectExtent l="0" t="0" r="4445" b="0"/>
+          <wp:inline distT="0" distB="0" distL="0" distR="0" wp14:anchorId="5F5B74A4" wp14:editId="2A5D57FF">
+            <wp:extent cx="5455183" cy="3987209"/>
+            <wp:effectExtent l="0" t="0" r="0" b="0"/>
             <wp:docPr id="7" name="Picture 7"/>
             <wp:cNvGraphicFramePr>
               <a:graphicFrameLocks xmlns:a="http://schemas.openxmlformats.org/drawingml/2006/main" noChangeAspect="1"/>
@@ -1285,130 +2887,6 @@
                 <pic:pic xmlns:pic="http://schemas.openxmlformats.org/drawingml/2006/picture">
                   <pic:nvPicPr>
                     <pic:cNvPr id="0" name="Picture 4"/>
-                    <pic:cNvPicPr>
-                      <a:picLocks noChangeAspect="1" noChangeArrowheads="1"/>
-                    </pic:cNvPicPr>
-                  </pic:nvPicPr>
-                  <pic:blipFill>
-                    <a:blip r:embed="rId13">
-                      <a:extLst>
-                        <a:ext uri="{28A0092B-C50C-407E-A947-70E740481C1C}">
-                          <a14:useLocalDpi xmlns:a14="http://schemas.microsoft.com/office/drawing/2010/main" val="0"/>
-                        </a:ext>
-                      </a:extLst>
-                    </a:blip>
-                    <a:srcRect/>
-                    <a:stretch>
-                      <a:fillRect/>
-                    </a:stretch>
-                  </pic:blipFill>
-                  <pic:spPr bwMode="auto">
-                    <a:xfrm>
-                      <a:off x="0" y="0"/>
-                      <a:ext cx="5926697" cy="4331840"/>
-                    </a:xfrm>
-                    <a:prstGeom prst="rect">
-                      <a:avLst/>
-                    </a:prstGeom>
-                    <a:noFill/>
-                  </pic:spPr>
-                </pic:pic>
-              </a:graphicData>
-            </a:graphic>
-          </wp:inline>
-        </w:drawing>
-      </w:r>
-    </w:p>
-    <w:p>
-      <w:pPr>
-        <w:rPr>
-          <w:rFonts w:ascii="Arial" w:hAnsi="Arial" w:cs="Arial"/>
-          <w:szCs w:val="20"/>
-        </w:rPr>
-      </w:pPr>
-      <w:bookmarkStart w:id="0" w:name="_GoBack"/>
-      <w:bookmarkEnd w:id="0"/>
-      <w:r>
-        <w:rPr>
-          <w:rFonts w:ascii="Arial" w:hAnsi="Arial" w:cs="Arial"/>
-          <w:noProof/>
-          <w:szCs w:val="20"/>
-        </w:rPr>
-        <w:lastRenderedPageBreak/>
-        <w:drawing>
-          <wp:inline distT="0" distB="0" distL="0" distR="0" wp14:anchorId="421471C1" wp14:editId="7597F940">
-            <wp:extent cx="6048375" cy="4343400"/>
-            <wp:effectExtent l="0" t="0" r="9525" b="0"/>
-            <wp:docPr id="12" name="Picture 12"/>
-            <wp:cNvGraphicFramePr>
-              <a:graphicFrameLocks xmlns:a="http://schemas.openxmlformats.org/drawingml/2006/main" noChangeAspect="1"/>
-            </wp:cNvGraphicFramePr>
-            <a:graphic xmlns:a="http://schemas.openxmlformats.org/drawingml/2006/main">
-              <a:graphicData uri="http://schemas.openxmlformats.org/drawingml/2006/picture">
-                <pic:pic xmlns:pic="http://schemas.openxmlformats.org/drawingml/2006/picture">
-                  <pic:nvPicPr>
-                    <pic:cNvPr id="0" name="Picture 6"/>
-                    <pic:cNvPicPr>
-                      <a:picLocks noChangeAspect="1" noChangeArrowheads="1"/>
-                    </pic:cNvPicPr>
-                  </pic:nvPicPr>
-                  <pic:blipFill>
-                    <a:blip r:embed="rId14">
-                      <a:extLst>
-                        <a:ext uri="{28A0092B-C50C-407E-A947-70E740481C1C}">
-                          <a14:useLocalDpi xmlns:a14="http://schemas.microsoft.com/office/drawing/2010/main" val="0"/>
-                        </a:ext>
-                      </a:extLst>
-                    </a:blip>
-                    <a:srcRect/>
-                    <a:stretch>
-                      <a:fillRect/>
-                    </a:stretch>
-                  </pic:blipFill>
-                  <pic:spPr bwMode="auto">
-                    <a:xfrm>
-                      <a:off x="0" y="0"/>
-                      <a:ext cx="6048375" cy="4343400"/>
-                    </a:xfrm>
-                    <a:prstGeom prst="rect">
-                      <a:avLst/>
-                    </a:prstGeom>
-                    <a:noFill/>
-                  </pic:spPr>
-                </pic:pic>
-              </a:graphicData>
-            </a:graphic>
-          </wp:inline>
-        </w:drawing>
-      </w:r>
-    </w:p>
-    <w:p>
-      <w:pPr>
-        <w:rPr>
-          <w:rFonts w:ascii="Arial" w:hAnsi="Arial" w:cs="Arial"/>
-          <w:szCs w:val="20"/>
-        </w:rPr>
-      </w:pPr>
-      <w:r>
-        <w:rPr>
-          <w:rFonts w:ascii="Arial" w:hAnsi="Arial" w:cs="Arial"/>
-          <w:noProof/>
-          <w:szCs w:val="20"/>
-        </w:rPr>
-        <w:lastRenderedPageBreak/>
-        <w:drawing>
-          <wp:inline distT="0" distB="0" distL="0" distR="0" wp14:anchorId="250F7169" wp14:editId="542AC1CA">
-            <wp:extent cx="5486400" cy="4010025"/>
-            <wp:effectExtent l="0" t="0" r="0" b="9525"/>
-            <wp:docPr id="10" name="Picture 10"/>
-            <wp:cNvGraphicFramePr>
-              <a:graphicFrameLocks xmlns:a="http://schemas.openxmlformats.org/drawingml/2006/main" noChangeAspect="1"/>
-            </wp:cNvGraphicFramePr>
-            <a:graphic xmlns:a="http://schemas.openxmlformats.org/drawingml/2006/main">
-              <a:graphicData uri="http://schemas.openxmlformats.org/drawingml/2006/picture">
-                <pic:pic xmlns:pic="http://schemas.openxmlformats.org/drawingml/2006/picture">
-                  <pic:nvPicPr>
-                    <pic:cNvPr id="0" name="Picture 5"/>
                     <pic:cNvPicPr>
                       <a:picLocks noChangeAspect="1" noChangeArrowheads="1"/>
                     </pic:cNvPicPr>
@@ -1429,7 +2907,7 @@
                   <pic:spPr bwMode="auto">
                     <a:xfrm>
                       <a:off x="0" y="0"/>
-                      <a:ext cx="5486400" cy="4010025"/>
+                      <a:ext cx="5513849" cy="4030088"/>
                     </a:xfrm>
                     <a:prstGeom prst="rect">
                       <a:avLst/>
@@ -1450,76 +2928,591 @@
           <w:szCs w:val="20"/>
         </w:rPr>
       </w:pPr>
-    </w:p>
-    <w:p>
-      <w:pPr>
-        <w:rPr>
-          <w:rFonts w:ascii="Arial" w:hAnsi="Arial" w:cs="Arial"/>
-          <w:szCs w:val="20"/>
-          <w:lang w:val="en-US"/>
-        </w:rPr>
-      </w:pPr>
-    </w:p>
-    <w:p>
-      <w:pPr>
-        <w:rPr>
-          <w:rFonts w:ascii="Arial" w:hAnsi="Arial" w:cs="Arial"/>
-          <w:szCs w:val="20"/>
-        </w:rPr>
-      </w:pPr>
-      <w:r>
-        <w:rPr>
-          <w:rFonts w:ascii="Arial" w:hAnsi="Arial" w:cs="Arial"/>
-          <w:szCs w:val="20"/>
-        </w:rPr>
-        <w:t xml:space="preserve">Unsatisfactory if there’s insufficient </w:t>
-      </w:r>
-      <w:proofErr w:type="spellStart"/>
-      <w:r>
-        <w:rPr>
-          <w:rFonts w:ascii="Arial" w:hAnsi="Arial" w:cs="Arial"/>
-          <w:szCs w:val="20"/>
-        </w:rPr>
-        <w:t>isoloated</w:t>
-      </w:r>
-      <w:proofErr w:type="spellEnd"/>
-      <w:r>
-        <w:rPr>
-          <w:rFonts w:ascii="Arial" w:hAnsi="Arial" w:cs="Arial"/>
-          <w:szCs w:val="20"/>
-        </w:rPr>
-        <w:t xml:space="preserve"> epithelial cellularity</w:t>
-      </w:r>
-    </w:p>
-    <w:p>
-      <w:pPr>
-        <w:rPr>
-          <w:rFonts w:ascii="Arial" w:hAnsi="Arial" w:cs="Arial"/>
-          <w:szCs w:val="20"/>
-        </w:rPr>
-      </w:pPr>
-      <w:r>
-        <w:rPr>
-          <w:rFonts w:ascii="Arial" w:hAnsi="Arial" w:cs="Arial"/>
-          <w:szCs w:val="20"/>
-        </w:rPr>
-        <w:t xml:space="preserve">As a screening procedure with the potential false-positive and negative results. If the patient has any clinically </w:t>
-      </w:r>
-      <w:proofErr w:type="spellStart"/>
-      <w:r>
-        <w:rPr>
-          <w:rFonts w:ascii="Arial" w:hAnsi="Arial" w:cs="Arial"/>
-          <w:szCs w:val="20"/>
-        </w:rPr>
-        <w:t>suspicisous</w:t>
-      </w:r>
-      <w:proofErr w:type="spellEnd"/>
-      <w:r>
-        <w:rPr>
-          <w:rFonts w:ascii="Arial" w:hAnsi="Arial" w:cs="Arial"/>
-          <w:szCs w:val="20"/>
-        </w:rPr>
-        <w:t xml:space="preserve"> lesions, abnormal bleeding or other relevant symptoms, further evaluation is required, even if the screening test was normal.</w:t>
+      <w:r>
+        <w:rPr>
+          <w:rFonts w:ascii="Arial" w:hAnsi="Arial" w:cs="Arial"/>
+          <w:szCs w:val="20"/>
+        </w:rPr>
+        <w:t xml:space="preserve">Figure x. Histogram of </w:t>
+      </w:r>
+      <w:r>
+        <w:rPr>
+          <w:rFonts w:ascii="Arial" w:hAnsi="Arial" w:cs="Arial"/>
+          <w:szCs w:val="20"/>
+        </w:rPr>
+        <w:t>proportion of cells</w:t>
+      </w:r>
+      <w:r>
+        <w:rPr>
+          <w:rFonts w:ascii="Arial" w:hAnsi="Arial" w:cs="Arial"/>
+          <w:szCs w:val="20"/>
+        </w:rPr>
+        <w:t xml:space="preserve"> in </w:t>
+      </w:r>
+      <w:r>
+        <w:rPr>
+          <w:rFonts w:ascii="Arial" w:hAnsi="Arial" w:cs="Arial"/>
+          <w:szCs w:val="20"/>
+        </w:rPr>
+        <w:t>each bins</w:t>
+      </w:r>
+      <w:r>
+        <w:rPr>
+          <w:rFonts w:ascii="Arial" w:hAnsi="Arial" w:cs="Arial"/>
+          <w:szCs w:val="20"/>
+        </w:rPr>
+        <w:t xml:space="preserve"> of DI by clinical (a) and pathological (b) groups.</w:t>
+      </w:r>
+    </w:p>
+    <w:p>
+      <w:pPr>
+        <w:rPr>
+          <w:rFonts w:ascii="Arial" w:hAnsi="Arial" w:cs="Arial"/>
+          <w:szCs w:val="20"/>
+        </w:rPr>
+      </w:pPr>
+      <w:r>
+        <w:rPr>
+          <w:rFonts w:ascii="Arial" w:hAnsi="Arial" w:cs="Arial"/>
+          <w:noProof/>
+          <w:szCs w:val="20"/>
+        </w:rPr>
+        <w:lastRenderedPageBreak/>
+        <w:drawing>
+          <wp:inline distT="0" distB="0" distL="0" distR="0" wp14:anchorId="7CB36494" wp14:editId="097C4DE5">
+            <wp:extent cx="5717036" cy="4178596"/>
+            <wp:effectExtent l="0" t="0" r="0" b="0"/>
+            <wp:docPr id="10" name="Picture 10"/>
+            <wp:cNvGraphicFramePr>
+              <a:graphicFrameLocks xmlns:a="http://schemas.openxmlformats.org/drawingml/2006/main" noChangeAspect="1"/>
+            </wp:cNvGraphicFramePr>
+            <a:graphic xmlns:a="http://schemas.openxmlformats.org/drawingml/2006/main">
+              <a:graphicData uri="http://schemas.openxmlformats.org/drawingml/2006/picture">
+                <pic:pic xmlns:pic="http://schemas.openxmlformats.org/drawingml/2006/picture">
+                  <pic:nvPicPr>
+                    <pic:cNvPr id="0" name="Picture 5"/>
+                    <pic:cNvPicPr>
+                      <a:picLocks noChangeAspect="1" noChangeArrowheads="1"/>
+                    </pic:cNvPicPr>
+                  </pic:nvPicPr>
+                  <pic:blipFill>
+                    <a:blip r:embed="rId16">
+                      <a:extLst>
+                        <a:ext uri="{28A0092B-C50C-407E-A947-70E740481C1C}">
+                          <a14:useLocalDpi xmlns:a14="http://schemas.microsoft.com/office/drawing/2010/main" val="0"/>
+                        </a:ext>
+                      </a:extLst>
+                    </a:blip>
+                    <a:srcRect/>
+                    <a:stretch>
+                      <a:fillRect/>
+                    </a:stretch>
+                  </pic:blipFill>
+                  <pic:spPr bwMode="auto">
+                    <a:xfrm>
+                      <a:off x="0" y="0"/>
+                      <a:ext cx="5755439" cy="4206665"/>
+                    </a:xfrm>
+                    <a:prstGeom prst="rect">
+                      <a:avLst/>
+                    </a:prstGeom>
+                    <a:noFill/>
+                  </pic:spPr>
+                </pic:pic>
+              </a:graphicData>
+            </a:graphic>
+          </wp:inline>
+        </w:drawing>
+      </w:r>
+    </w:p>
+    <w:p>
+      <w:pPr>
+        <w:rPr>
+          <w:rFonts w:ascii="Arial" w:hAnsi="Arial" w:cs="Arial"/>
+          <w:szCs w:val="20"/>
+        </w:rPr>
+      </w:pPr>
+    </w:p>
+    <w:p>
+      <w:pPr>
+        <w:rPr>
+          <w:rFonts w:ascii="Arial" w:hAnsi="Arial" w:cs="Arial"/>
+          <w:szCs w:val="20"/>
+        </w:rPr>
+      </w:pPr>
+    </w:p>
+    <w:p>
+      <w:pPr>
+        <w:rPr>
+          <w:rFonts w:ascii="Arial" w:hAnsi="Arial" w:cs="Arial"/>
+          <w:szCs w:val="20"/>
+        </w:rPr>
+      </w:pPr>
+    </w:p>
+    <w:p>
+      <w:pPr>
+        <w:rPr>
+          <w:rFonts w:ascii="Arial" w:hAnsi="Arial" w:cs="Arial"/>
+          <w:szCs w:val="20"/>
+        </w:rPr>
+      </w:pPr>
+    </w:p>
+    <w:p>
+      <w:pPr>
+        <w:rPr>
+          <w:rFonts w:ascii="Arial" w:hAnsi="Arial" w:cs="Arial"/>
+          <w:szCs w:val="20"/>
+        </w:rPr>
+      </w:pPr>
+    </w:p>
+    <w:p>
+      <w:pPr>
+        <w:rPr>
+          <w:rFonts w:ascii="Arial" w:hAnsi="Arial" w:cs="Arial"/>
+          <w:szCs w:val="20"/>
+        </w:rPr>
+      </w:pPr>
+      <w:r>
+        <w:rPr>
+          <w:rFonts w:ascii="Arial" w:hAnsi="Arial" w:cs="Arial"/>
+          <w:szCs w:val="20"/>
+        </w:rPr>
+        <w:br w:type="page"/>
+      </w:r>
+    </w:p>
+    <w:p>
+      <w:pPr>
+        <w:rPr>
+          <w:rFonts w:ascii="Arial" w:hAnsi="Arial" w:cs="Arial"/>
+          <w:szCs w:val="20"/>
+        </w:rPr>
+      </w:pPr>
+      <w:r>
+        <w:rPr>
+          <w:rFonts w:ascii="Arial" w:hAnsi="Arial" w:cs="Arial"/>
+          <w:szCs w:val="20"/>
+        </w:rPr>
+        <w:lastRenderedPageBreak/>
+        <w:t xml:space="preserve">Figure x. Histogram of proportion of cells in each </w:t>
+      </w:r>
+      <w:r>
+        <w:rPr>
+          <w:rFonts w:ascii="Arial" w:hAnsi="Arial" w:cs="Arial"/>
+          <w:szCs w:val="20"/>
+        </w:rPr>
+        <w:t>ploidy groups</w:t>
+      </w:r>
+      <w:r>
+        <w:rPr>
+          <w:rFonts w:ascii="Arial" w:hAnsi="Arial" w:cs="Arial"/>
+          <w:szCs w:val="20"/>
+        </w:rPr>
+        <w:t xml:space="preserve"> clinical (a) and pathological (b) groups.</w:t>
+      </w:r>
+    </w:p>
+    <w:p>
+      <w:pPr>
+        <w:rPr>
+          <w:rFonts w:ascii="Arial" w:hAnsi="Arial" w:cs="Arial"/>
+          <w:szCs w:val="20"/>
+        </w:rPr>
+      </w:pPr>
+      <w:r>
+        <w:rPr>
+          <w:rFonts w:ascii="Arial" w:hAnsi="Arial" w:cs="Arial"/>
+          <w:noProof/>
+          <w:szCs w:val="20"/>
+        </w:rPr>
+        <w:drawing>
+          <wp:inline distT="0" distB="0" distL="0" distR="0" wp14:anchorId="421471C1" wp14:editId="7EA1494B">
+            <wp:extent cx="5922523" cy="4253024"/>
+            <wp:effectExtent l="0" t="0" r="2540" b="0"/>
+            <wp:docPr id="12" name="Picture 12"/>
+            <wp:cNvGraphicFramePr>
+              <a:graphicFrameLocks xmlns:a="http://schemas.openxmlformats.org/drawingml/2006/main" noChangeAspect="1"/>
+            </wp:cNvGraphicFramePr>
+            <a:graphic xmlns:a="http://schemas.openxmlformats.org/drawingml/2006/main">
+              <a:graphicData uri="http://schemas.openxmlformats.org/drawingml/2006/picture">
+                <pic:pic xmlns:pic="http://schemas.openxmlformats.org/drawingml/2006/picture">
+                  <pic:nvPicPr>
+                    <pic:cNvPr id="0" name="Picture 6"/>
+                    <pic:cNvPicPr>
+                      <a:picLocks noChangeAspect="1" noChangeArrowheads="1"/>
+                    </pic:cNvPicPr>
+                  </pic:nvPicPr>
+                  <pic:blipFill>
+                    <a:blip r:embed="rId17">
+                      <a:extLst>
+                        <a:ext uri="{28A0092B-C50C-407E-A947-70E740481C1C}">
+                          <a14:useLocalDpi xmlns:a14="http://schemas.microsoft.com/office/drawing/2010/main" val="0"/>
+                        </a:ext>
+                      </a:extLst>
+                    </a:blip>
+                    <a:srcRect/>
+                    <a:stretch>
+                      <a:fillRect/>
+                    </a:stretch>
+                  </pic:blipFill>
+                  <pic:spPr bwMode="auto">
+                    <a:xfrm>
+                      <a:off x="0" y="0"/>
+                      <a:ext cx="5981824" cy="4295608"/>
+                    </a:xfrm>
+                    <a:prstGeom prst="rect">
+                      <a:avLst/>
+                    </a:prstGeom>
+                    <a:noFill/>
+                  </pic:spPr>
+                </pic:pic>
+              </a:graphicData>
+            </a:graphic>
+          </wp:inline>
+        </w:drawing>
+      </w:r>
+    </w:p>
+    <w:p>
+      <w:pPr>
+        <w:rPr>
+          <w:rFonts w:ascii="Arial" w:hAnsi="Arial" w:cs="Arial"/>
+          <w:szCs w:val="20"/>
+        </w:rPr>
+      </w:pPr>
+    </w:p>
+    <w:p>
+      <w:pPr>
+        <w:rPr>
+          <w:rFonts w:ascii="Arial" w:hAnsi="Arial" w:cs="Arial"/>
+          <w:szCs w:val="20"/>
+        </w:rPr>
+      </w:pPr>
+      <w:r>
+        <w:rPr>
+          <w:rFonts w:ascii="Arial" w:hAnsi="Arial" w:cs="Arial"/>
+          <w:b/>
+          <w:szCs w:val="20"/>
+        </w:rPr>
+        <w:t>Association of Ploidy with Pathology</w:t>
+      </w:r>
+    </w:p>
+    <w:p>
+      <w:pPr>
+        <w:rPr>
+          <w:rFonts w:ascii="Arial" w:hAnsi="Arial" w:cs="Arial"/>
+          <w:szCs w:val="20"/>
+        </w:rPr>
+      </w:pPr>
+      <w:r>
+        <w:rPr>
+          <w:rFonts w:ascii="Arial" w:hAnsi="Arial" w:cs="Arial"/>
+          <w:szCs w:val="20"/>
+        </w:rPr>
+        <w:t xml:space="preserve">In order to investigate the association of ploidy with pathology and evaluate its potential as a screening tool, </w:t>
+      </w:r>
+      <w:r>
+        <w:rPr>
+          <w:rFonts w:ascii="Arial" w:hAnsi="Arial" w:cs="Arial"/>
+          <w:szCs w:val="20"/>
+        </w:rPr>
+        <w:t xml:space="preserve">we performed logistic regression analysis of clinical and ploidy variables </w:t>
+      </w:r>
+      <w:r>
+        <w:rPr>
+          <w:rFonts w:ascii="Arial" w:hAnsi="Arial" w:cs="Arial"/>
+          <w:szCs w:val="20"/>
+        </w:rPr>
+        <w:t xml:space="preserve">for the </w:t>
+      </w:r>
+      <w:r>
+        <w:rPr>
+          <w:rFonts w:ascii="Arial" w:hAnsi="Arial" w:cs="Arial"/>
+          <w:szCs w:val="20"/>
+        </w:rPr>
+        <w:t>520</w:t>
+      </w:r>
+      <w:r>
+        <w:rPr>
+          <w:rFonts w:ascii="Arial" w:hAnsi="Arial" w:cs="Arial"/>
+          <w:szCs w:val="20"/>
+        </w:rPr>
+        <w:t xml:space="preserve"> brushings with concurrent pathology of </w:t>
+      </w:r>
+      <w:r>
+        <w:rPr>
+          <w:rFonts w:ascii="Arial" w:hAnsi="Arial" w:cs="Arial"/>
+          <w:szCs w:val="20"/>
+        </w:rPr>
+        <w:t>normal/reactive/LGL vs positive (HGL/SCC)</w:t>
+      </w:r>
+      <w:r>
+        <w:rPr>
+          <w:rFonts w:ascii="Arial" w:hAnsi="Arial" w:cs="Arial"/>
+          <w:szCs w:val="20"/>
+        </w:rPr>
+        <w:t>.</w:t>
+      </w:r>
+    </w:p>
+    <w:p>
+      <w:pPr>
+        <w:rPr>
+          <w:rFonts w:ascii="Arial" w:hAnsi="Arial" w:cs="Arial"/>
+          <w:b/>
+          <w:szCs w:val="20"/>
+        </w:rPr>
+      </w:pPr>
+      <w:r>
+        <w:rPr>
+          <w:rFonts w:ascii="Arial" w:hAnsi="Arial" w:cs="Arial"/>
+          <w:b/>
+          <w:szCs w:val="20"/>
+        </w:rPr>
+        <w:t>Screening algorithm with DNA ploidy for oral cancer – the DOC screening test</w:t>
+      </w:r>
+    </w:p>
+    <w:p>
+      <w:pPr>
+        <w:rPr>
+          <w:rFonts w:ascii="Arial" w:hAnsi="Arial" w:cs="Arial"/>
+          <w:szCs w:val="20"/>
+        </w:rPr>
+      </w:pPr>
+      <w:r>
+        <w:rPr>
+          <w:rFonts w:ascii="Arial" w:hAnsi="Arial" w:cs="Arial"/>
+          <w:szCs w:val="20"/>
+        </w:rPr>
+        <w:t>To develop a screening strategy for any patients, with or without</w:t>
+      </w:r>
+      <w:r>
+        <w:rPr>
+          <w:rFonts w:ascii="Arial" w:hAnsi="Arial" w:cs="Arial"/>
+          <w:szCs w:val="20"/>
+        </w:rPr>
+        <w:t xml:space="preserve"> </w:t>
+      </w:r>
+      <w:r>
+        <w:rPr>
+          <w:rFonts w:ascii="Arial" w:hAnsi="Arial" w:cs="Arial"/>
+          <w:szCs w:val="20"/>
+        </w:rPr>
+        <w:t>clinical lesions, we integrated previously develop quality assurance criteria and tested different algorithms that yield highest sensitivity. The DOC screening consists the following steps: 1) filt</w:t>
+      </w:r>
+      <w:r>
+        <w:rPr>
+          <w:rFonts w:ascii="Arial" w:hAnsi="Arial" w:cs="Arial"/>
+          <w:szCs w:val="20"/>
+        </w:rPr>
+        <w:t xml:space="preserve">ering out samples with 1 or more aneuploid cell, that is, cells DI ≥ 2.25, as positive; 2) </w:t>
+      </w:r>
+      <w:r>
+        <w:rPr>
+          <w:rFonts w:ascii="Arial" w:hAnsi="Arial" w:cs="Arial"/>
+          <w:szCs w:val="20"/>
+        </w:rPr>
+        <w:t>filtering out samples with less than 400 isolated epithelial nuclei and flag them as u</w:t>
+      </w:r>
+      <w:r>
+        <w:rPr>
+          <w:rFonts w:ascii="Arial" w:hAnsi="Arial" w:cs="Arial"/>
+          <w:szCs w:val="20"/>
+        </w:rPr>
+        <w:t>nsatisfactory</w:t>
+      </w:r>
+      <w:r>
+        <w:rPr>
+          <w:rFonts w:ascii="Arial" w:hAnsi="Arial" w:cs="Arial"/>
+          <w:szCs w:val="20"/>
+        </w:rPr>
+        <w:t>, 3) for the remaining samples (aneuploid-negative with at least 400 nuclei),</w:t>
+      </w:r>
+      <w:r>
+        <w:rPr>
+          <w:rFonts w:ascii="Arial" w:hAnsi="Arial" w:cs="Arial"/>
+          <w:szCs w:val="20"/>
+        </w:rPr>
+        <w:t xml:space="preserve"> we split them into 70% training and 30% test sets for </w:t>
+      </w:r>
+      <w:r>
+        <w:rPr>
+          <w:rFonts w:ascii="Arial" w:hAnsi="Arial" w:cs="Arial"/>
+          <w:szCs w:val="20"/>
+        </w:rPr>
+        <w:t>linear discriminant and ROC analysis with input of ploidy varaibles against outcome of path-negative and path-positive.</w:t>
+      </w:r>
+    </w:p>
+    <w:p>
+      <w:pPr>
+        <w:rPr>
+          <w:rFonts w:ascii="Arial" w:hAnsi="Arial" w:cs="Arial"/>
+          <w:szCs w:val="20"/>
+        </w:rPr>
+      </w:pPr>
+      <w:r>
+        <w:rPr>
+          <w:rFonts w:ascii="Arial" w:hAnsi="Arial" w:cs="Arial"/>
+          <w:szCs w:val="20"/>
+        </w:rPr>
+        <w:t xml:space="preserve">ROC analysis showed that proportion of abnormal cells (abnormal_p) having the highest AUC with best 2-group threshold at 2.98 with sensitivity of 0.98 and specificity of 0.92. Applying the cut-off of 2.98 to the test set gave sensitivity of 1.0 and specificity of 0.93, while 1.0 sensitivity on the 9 unmatched validation set. </w:t>
+      </w:r>
+    </w:p>
+    <w:p>
+      <w:pPr>
+        <w:rPr>
+          <w:rFonts w:ascii="Arial" w:hAnsi="Arial" w:cs="Arial"/>
+          <w:szCs w:val="20"/>
+        </w:rPr>
+      </w:pPr>
+      <w:r>
+        <w:rPr>
+          <w:rFonts w:ascii="Arial" w:hAnsi="Arial" w:cs="Arial"/>
+          <w:noProof/>
+          <w:szCs w:val="20"/>
+        </w:rPr>
+        <w:drawing>
+          <wp:inline distT="0" distB="0" distL="0" distR="0" wp14:anchorId="7F151029" wp14:editId="61D6A12F">
+            <wp:extent cx="5923520" cy="2603424"/>
+            <wp:effectExtent l="0" t="0" r="1270" b="6985"/>
+            <wp:docPr id="5" name="Picture 5"/>
+            <wp:cNvGraphicFramePr>
+              <a:graphicFrameLocks xmlns:a="http://schemas.openxmlformats.org/drawingml/2006/main" noChangeAspect="1"/>
+            </wp:cNvGraphicFramePr>
+            <a:graphic xmlns:a="http://schemas.openxmlformats.org/drawingml/2006/main">
+              <a:graphicData uri="http://schemas.openxmlformats.org/drawingml/2006/picture">
+                <pic:pic xmlns:pic="http://schemas.openxmlformats.org/drawingml/2006/picture">
+                  <pic:nvPicPr>
+                    <pic:cNvPr id="0" name="Picture 2"/>
+                    <pic:cNvPicPr>
+                      <a:picLocks noChangeAspect="1" noChangeArrowheads="1"/>
+                    </pic:cNvPicPr>
+                  </pic:nvPicPr>
+                  <pic:blipFill>
+                    <a:blip r:embed="rId18">
+                      <a:extLst>
+                        <a:ext uri="{28A0092B-C50C-407E-A947-70E740481C1C}">
+                          <a14:useLocalDpi xmlns:a14="http://schemas.microsoft.com/office/drawing/2010/main" val="0"/>
+                        </a:ext>
+                      </a:extLst>
+                    </a:blip>
+                    <a:srcRect/>
+                    <a:stretch>
+                      <a:fillRect/>
+                    </a:stretch>
+                  </pic:blipFill>
+                  <pic:spPr bwMode="auto">
+                    <a:xfrm>
+                      <a:off x="0" y="0"/>
+                      <a:ext cx="5979078" cy="2627842"/>
+                    </a:xfrm>
+                    <a:prstGeom prst="rect">
+                      <a:avLst/>
+                    </a:prstGeom>
+                    <a:noFill/>
+                  </pic:spPr>
+                </pic:pic>
+              </a:graphicData>
+            </a:graphic>
+          </wp:inline>
+        </w:drawing>
+      </w:r>
+    </w:p>
+    <w:p>
+      <w:pPr>
+        <w:rPr>
+          <w:rFonts w:ascii="Arial" w:hAnsi="Arial" w:cs="Arial"/>
+          <w:szCs w:val="20"/>
+        </w:rPr>
+      </w:pPr>
+    </w:p>
+    <w:p>
+      <w:pPr>
+        <w:rPr>
+          <w:rFonts w:ascii="Arial" w:hAnsi="Arial" w:cs="Arial"/>
+          <w:szCs w:val="20"/>
+        </w:rPr>
+      </w:pPr>
+      <w:r>
+        <w:rPr>
+          <w:rFonts w:ascii="Arial" w:hAnsi="Arial" w:cs="Arial"/>
+          <w:szCs w:val="20"/>
+        </w:rPr>
+        <w:t>Given that there may be abnormal changes in reactive lesions or LGLs, we performed progression-free survival analysis with lesions categorized as low-risk or high-risk. Kaplan-Meier analysis showed that high-risk group had significantly poorer progression-free survival, and that low-risk group had no progression within 3 years. It is thus plausible that ploidy may reflect early changes in progressive lesions and routine monitoring needs to be incorporated in the management of reactive and LGL.</w:t>
+      </w:r>
+      <w:bookmarkStart w:id="0" w:name="_GoBack"/>
+      <w:bookmarkEnd w:id="0"/>
+    </w:p>
+    <w:p>
+      <w:pPr>
+        <w:rPr>
+          <w:rFonts w:ascii="Arial" w:hAnsi="Arial" w:cs="Arial"/>
+          <w:szCs w:val="20"/>
+        </w:rPr>
+      </w:pPr>
+      <w:r>
+        <w:rPr>
+          <w:rFonts w:ascii="Arial" w:hAnsi="Arial" w:cs="Arial"/>
+          <w:noProof/>
+          <w:szCs w:val="20"/>
+        </w:rPr>
+        <w:drawing>
+          <wp:inline distT="0" distB="0" distL="0" distR="0" wp14:anchorId="392B42A8" wp14:editId="4DD8B15C">
+            <wp:extent cx="3343275" cy="3552825"/>
+            <wp:effectExtent l="0" t="0" r="9525" b="9525"/>
+            <wp:docPr id="8" name="Picture 8"/>
+            <wp:cNvGraphicFramePr>
+              <a:graphicFrameLocks xmlns:a="http://schemas.openxmlformats.org/drawingml/2006/main" noChangeAspect="1"/>
+            </wp:cNvGraphicFramePr>
+            <a:graphic xmlns:a="http://schemas.openxmlformats.org/drawingml/2006/main">
+              <a:graphicData uri="http://schemas.openxmlformats.org/drawingml/2006/picture">
+                <pic:pic xmlns:pic="http://schemas.openxmlformats.org/drawingml/2006/picture">
+                  <pic:nvPicPr>
+                    <pic:cNvPr id="0" name="Picture 3"/>
+                    <pic:cNvPicPr>
+                      <a:picLocks noChangeAspect="1" noChangeArrowheads="1"/>
+                    </pic:cNvPicPr>
+                  </pic:nvPicPr>
+                  <pic:blipFill>
+                    <a:blip r:embed="rId19">
+                      <a:extLst>
+                        <a:ext uri="{28A0092B-C50C-407E-A947-70E740481C1C}">
+                          <a14:useLocalDpi xmlns:a14="http://schemas.microsoft.com/office/drawing/2010/main" val="0"/>
+                        </a:ext>
+                      </a:extLst>
+                    </a:blip>
+                    <a:srcRect/>
+                    <a:stretch>
+                      <a:fillRect/>
+                    </a:stretch>
+                  </pic:blipFill>
+                  <pic:spPr bwMode="auto">
+                    <a:xfrm>
+                      <a:off x="0" y="0"/>
+                      <a:ext cx="3343275" cy="3552825"/>
+                    </a:xfrm>
+                    <a:prstGeom prst="rect">
+                      <a:avLst/>
+                    </a:prstGeom>
+                    <a:noFill/>
+                  </pic:spPr>
+                </pic:pic>
+              </a:graphicData>
+            </a:graphic>
+          </wp:inline>
+        </w:drawing>
+      </w:r>
+    </w:p>
+    <w:p>
+      <w:pPr>
+        <w:rPr>
+          <w:rFonts w:ascii="Arial" w:hAnsi="Arial" w:cs="Arial"/>
+          <w:szCs w:val="20"/>
+        </w:rPr>
+      </w:pPr>
+      <w:r>
+        <w:rPr>
+          <w:rFonts w:ascii="Arial" w:hAnsi="Arial" w:cs="Arial"/>
+          <w:szCs w:val="20"/>
+        </w:rPr>
+        <w:lastRenderedPageBreak/>
+        <w:t>As a screening procedure with the potential false-positive and negative results. If the patient has any clinically suspicisous lesions, abnormal bleeding or other relevant symptoms, further evaluation is required, even if the screening test was normal.</w:t>
       </w:r>
     </w:p>
     <w:sectPr>
@@ -1530,6 +3523,56 @@
     </w:sectPr>
   </w:body>
 </w:document>
+</file>
+
+<file path=word/endnotes.xml><?xml version="1.0" encoding="utf-8"?>
+<w:endnotes xmlns:wpc="http://schemas.microsoft.com/office/word/2010/wordprocessingCanvas" xmlns:cx="http://schemas.microsoft.com/office/drawing/2014/chartex" xmlns:cx1="http://schemas.microsoft.com/office/drawing/2015/9/8/chartex" xmlns:mc="http://schemas.openxmlformats.org/markup-compatibility/2006" xmlns:o="urn:schemas-microsoft-com:office:office" xmlns:r="http://schemas.openxmlformats.org/officeDocument/2006/relationships" xmlns:m="http://schemas.openxmlformats.org/officeDocument/2006/math" xmlns:v="urn:schemas-microsoft-com:vml" xmlns:wp14="http://schemas.microsoft.com/office/word/2010/wordprocessingDrawing" xmlns:wp="http://schemas.openxmlformats.org/drawingml/2006/wordprocessingDrawing" xmlns:w10="urn:schemas-microsoft-com:office:word" xmlns:w="http://schemas.openxmlformats.org/wordprocessingml/2006/main" xmlns:w14="http://schemas.microsoft.com/office/word/2010/wordml" xmlns:w15="http://schemas.microsoft.com/office/word/2012/wordml" xmlns:w16se="http://schemas.microsoft.com/office/word/2015/wordml/symex" xmlns:wpg="http://schemas.microsoft.com/office/word/2010/wordprocessingGroup" xmlns:wpi="http://schemas.microsoft.com/office/word/2010/wordprocessingInk" xmlns:wne="http://schemas.microsoft.com/office/word/2006/wordml" xmlns:wps="http://schemas.microsoft.com/office/word/2010/wordprocessingShape" mc:Ignorable="w14 w15 w16se wp14">
+  <w:endnote w:type="separator" w:id="-1">
+    <w:p>
+      <w:pPr>
+        <w:spacing w:after="0" w:line="240" w:lineRule="auto"/>
+      </w:pPr>
+      <w:r>
+        <w:separator/>
+      </w:r>
+    </w:p>
+  </w:endnote>
+  <w:endnote w:type="continuationSeparator" w:id="0">
+    <w:p>
+      <w:pPr>
+        <w:spacing w:after="0" w:line="240" w:lineRule="auto"/>
+      </w:pPr>
+      <w:r>
+        <w:continuationSeparator/>
+      </w:r>
+    </w:p>
+  </w:endnote>
+</w:endnotes>
+</file>
+
+<file path=word/footnotes.xml><?xml version="1.0" encoding="utf-8"?>
+<w:footnotes xmlns:wpc="http://schemas.microsoft.com/office/word/2010/wordprocessingCanvas" xmlns:cx="http://schemas.microsoft.com/office/drawing/2014/chartex" xmlns:cx1="http://schemas.microsoft.com/office/drawing/2015/9/8/chartex" xmlns:mc="http://schemas.openxmlformats.org/markup-compatibility/2006" xmlns:o="urn:schemas-microsoft-com:office:office" xmlns:r="http://schemas.openxmlformats.org/officeDocument/2006/relationships" xmlns:m="http://schemas.openxmlformats.org/officeDocument/2006/math" xmlns:v="urn:schemas-microsoft-com:vml" xmlns:wp14="http://schemas.microsoft.com/office/word/2010/wordprocessingDrawing" xmlns:wp="http://schemas.openxmlformats.org/drawingml/2006/wordprocessingDrawing" xmlns:w10="urn:schemas-microsoft-com:office:word" xmlns:w="http://schemas.openxmlformats.org/wordprocessingml/2006/main" xmlns:w14="http://schemas.microsoft.com/office/word/2010/wordml" xmlns:w15="http://schemas.microsoft.com/office/word/2012/wordml" xmlns:w16se="http://schemas.microsoft.com/office/word/2015/wordml/symex" xmlns:wpg="http://schemas.microsoft.com/office/word/2010/wordprocessingGroup" xmlns:wpi="http://schemas.microsoft.com/office/word/2010/wordprocessingInk" xmlns:wne="http://schemas.microsoft.com/office/word/2006/wordml" xmlns:wps="http://schemas.microsoft.com/office/word/2010/wordprocessingShape" mc:Ignorable="w14 w15 w16se wp14">
+  <w:footnote w:type="separator" w:id="-1">
+    <w:p>
+      <w:pPr>
+        <w:spacing w:after="0" w:line="240" w:lineRule="auto"/>
+      </w:pPr>
+      <w:r>
+        <w:separator/>
+      </w:r>
+    </w:p>
+  </w:footnote>
+  <w:footnote w:type="continuationSeparator" w:id="0">
+    <w:p>
+      <w:pPr>
+        <w:spacing w:after="0" w:line="240" w:lineRule="auto"/>
+      </w:pPr>
+      <w:r>
+        <w:continuationSeparator/>
+      </w:r>
+    </w:p>
+  </w:footnote>
+</w:footnotes>
 </file>
 
 <file path=word/styles.xml><?xml version="1.0" encoding="utf-8"?>
@@ -1983,6 +4026,50 @@
       </w:tblBorders>
     </w:tblPr>
   </w:style>
+  <w:style w:type="paragraph" w:styleId="Header">
+    <w:name w:val="header"/>
+    <w:basedOn w:val="Normal"/>
+    <w:link w:val="HeaderChar"/>
+    <w:uiPriority w:val="99"/>
+    <w:unhideWhenUsed/>
+    <w:rsid w:val="000275D1"/>
+    <w:pPr>
+      <w:tabs>
+        <w:tab w:val="center" w:pos="4680"/>
+        <w:tab w:val="right" w:pos="9360"/>
+      </w:tabs>
+      <w:spacing w:after="0" w:line="240" w:lineRule="auto"/>
+    </w:pPr>
+  </w:style>
+  <w:style w:type="character" w:customStyle="1" w:styleId="HeaderChar">
+    <w:name w:val="Header Char"/>
+    <w:basedOn w:val="DefaultParagraphFont"/>
+    <w:link w:val="Header"/>
+    <w:uiPriority w:val="99"/>
+    <w:rsid w:val="000275D1"/>
+  </w:style>
+  <w:style w:type="paragraph" w:styleId="Footer">
+    <w:name w:val="footer"/>
+    <w:basedOn w:val="Normal"/>
+    <w:link w:val="FooterChar"/>
+    <w:uiPriority w:val="99"/>
+    <w:unhideWhenUsed/>
+    <w:rsid w:val="000275D1"/>
+    <w:pPr>
+      <w:tabs>
+        <w:tab w:val="center" w:pos="4680"/>
+        <w:tab w:val="right" w:pos="9360"/>
+      </w:tabs>
+      <w:spacing w:after="0" w:line="240" w:lineRule="auto"/>
+    </w:pPr>
+  </w:style>
+  <w:style w:type="character" w:customStyle="1" w:styleId="FooterChar">
+    <w:name w:val="Footer Char"/>
+    <w:basedOn w:val="DefaultParagraphFont"/>
+    <w:link w:val="Footer"/>
+    <w:uiPriority w:val="99"/>
+    <w:rsid w:val="000275D1"/>
+  </w:style>
 </w:styles>
 </file>
 
@@ -2248,6 +4335,15 @@
 </file>
 
 <file path=customXml/item1.xml><?xml version="1.0" encoding="utf-8"?>
+<?mso-contentType ?>
+<FormTemplates xmlns="http://schemas.microsoft.com/sharepoint/v3/contenttype/forms">
+  <Display>DocumentLibraryForm</Display>
+  <Edit>DocumentLibraryForm</Edit>
+  <New>DocumentLibraryForm</New>
+</FormTemplates>
+</file>
+
+<file path=customXml/item2.xml><?xml version="1.0" encoding="utf-8"?>
 <ct:contentTypeSchema xmlns:ct="http://schemas.microsoft.com/office/2006/metadata/contentType" xmlns:ma="http://schemas.microsoft.com/office/2006/metadata/properties/metaAttributes" ct:_="" ma:_="" ma:contentTypeName="Document" ma:contentTypeID="0x01010088A4673B6527B148823ADB53C6FA6F52" ma:contentTypeVersion="3" ma:contentTypeDescription="Create a new document." ma:contentTypeScope="" ma:versionID="25d8b6b5f8539c3ec259a060dd8e9fae">
   <xsd:schema xmlns:xsd="http://www.w3.org/2001/XMLSchema" xmlns:xs="http://www.w3.org/2001/XMLSchema" xmlns:p="http://schemas.microsoft.com/office/2006/metadata/properties" xmlns:ns3="dc5a7da2-ca9c-4fb4-a449-31f564fb22b3" targetNamespace="http://schemas.microsoft.com/office/2006/metadata/properties" ma:root="true" ma:fieldsID="1ff6bf5c1278b6d6e898de520f1fe940" ns3:_="">
     <xsd:import namespace="dc5a7da2-ca9c-4fb4-a449-31f564fb22b3"/>
@@ -2385,15 +4481,6 @@
 </ct:contentTypeSchema>
 </file>
 
-<file path=customXml/item2.xml><?xml version="1.0" encoding="utf-8"?>
-<?mso-contentType ?>
-<FormTemplates xmlns="http://schemas.microsoft.com/sharepoint/v3/contenttype/forms">
-  <Display>DocumentLibraryForm</Display>
-  <Edit>DocumentLibraryForm</Edit>
-  <New>DocumentLibraryForm</New>
-</FormTemplates>
-</file>
-
 <file path=customXml/item3.xml><?xml version="1.0" encoding="utf-8"?>
 <p:properties xmlns:p="http://schemas.microsoft.com/office/2006/metadata/properties" xmlns:xsi="http://www.w3.org/2001/XMLSchema-instance" xmlns:pc="http://schemas.microsoft.com/office/infopath/2007/PartnerControls">
   <documentManagement/>
@@ -2401,6 +4488,14 @@
 </file>
 
 <file path=customXml/itemProps1.xml><?xml version="1.0" encoding="utf-8"?>
+<ds:datastoreItem xmlns:ds="http://schemas.openxmlformats.org/officeDocument/2006/customXml" ds:itemID="{EFF99FCD-C061-4FCC-8E08-EFF72918A4D9}">
+  <ds:schemaRefs>
+    <ds:schemaRef ds:uri="http://schemas.microsoft.com/sharepoint/v3/contenttype/forms"/>
+  </ds:schemaRefs>
+</ds:datastoreItem>
+</file>
+
+<file path=customXml/itemProps2.xml><?xml version="1.0" encoding="utf-8"?>
 <ds:datastoreItem xmlns:ds="http://schemas.openxmlformats.org/officeDocument/2006/customXml" ds:itemID="{43C2394C-3DB5-4130-80ED-BA6EDD676DE0}">
   <ds:schemaRefs>
     <ds:schemaRef ds:uri="http://schemas.microsoft.com/office/2006/metadata/contentType"/>
@@ -2414,14 +4509,6 @@
     <ds:schemaRef ds:uri="http://purl.org/dc/elements/1.1/"/>
     <ds:schemaRef ds:uri="http://purl.org/dc/terms/"/>
     <ds:schemaRef ds:uri="http://schemas.microsoft.com/internal/obd"/>
-  </ds:schemaRefs>
-</ds:datastoreItem>
-</file>
-
-<file path=customXml/itemProps2.xml><?xml version="1.0" encoding="utf-8"?>
-<ds:datastoreItem xmlns:ds="http://schemas.openxmlformats.org/officeDocument/2006/customXml" ds:itemID="{EFF99FCD-C061-4FCC-8E08-EFF72918A4D9}">
-  <ds:schemaRefs>
-    <ds:schemaRef ds:uri="http://schemas.microsoft.com/sharepoint/v3/contenttype/forms"/>
   </ds:schemaRefs>
 </ds:datastoreItem>
 </file>
